--- a/public/Documento02.docx
+++ b/public/Documento02.docx
@@ -9,9 +9,9 @@
         <w:tblLook w:val="04A0" w:firstRow="1" w:lastRow="0" w:firstColumn="1" w:lastColumn="0" w:noHBand="0" w:noVBand="1"/>
       </w:tblPr>
       <w:tblGrid>
-        <w:gridCol w:w="4601"/>
-        <w:gridCol w:w="3183"/>
-        <w:gridCol w:w="3006"/>
+        <w:gridCol w:w="6080"/>
+        <w:gridCol w:w="2587"/>
+        <w:gridCol w:w="2349"/>
       </w:tblGrid>
       <w:tr>
         <w:trPr>
@@ -230,7 +230,7 @@
               <w:rPr>
                 <w:highlight w:val="green"/>
               </w:rPr>
-              <w:t>MARCELINO MARTINEZ LEON</w:t>
+              <w:t>KEVIN ISRAEL TAPIA PEÑARANDA</w:t>
             </w:r>
           </w:p>
         </w:tc>
@@ -287,16 +287,17 @@
               <w:jc w:val="both"/>
               <w:rPr>
                 <w:bCs/>
-                <w:u w:val="single"/>
-              </w:rPr>
-            </w:pPr>
+              </w:rPr>
+            </w:pPr>
+            <w:bookmarkStart w:id="0" w:name="_GoBack"/>
             <w:r>
               <w:rPr>
                 <w:bCs/>
                 <w:highlight w:val="green"/>
               </w:rPr>
-              <w:t>REINA AIZA TORRES</w:t>
-            </w:r>
+              <w:t> </w:t>
+            </w:r>
+            <w:bookmarkEnd w:id="0"/>
           </w:p>
         </w:tc>
       </w:tr>
@@ -328,7 +329,7 @@
                 <w:b/>
                 <w:bCs/>
               </w:rPr>
-              <w:t>TIPO DE PRESTAMO</w:t>
+              <w:t>NOMBRE DEL COSOLICITANTE 2</w:t>
             </w:r>
           </w:p>
         </w:tc>
@@ -350,9 +351,15 @@
             <w:pPr>
               <w:spacing w:line="276" w:lineRule="auto"/>
               <w:jc w:val="both"/>
-            </w:pPr>
-            <w:r>
-              <w:t>HIPOTECARIO DE VIVIENDA</w:t>
+              <w:rPr>
+                <w:b/>
+              </w:rPr>
+            </w:pPr>
+            <w:r>
+              <w:rPr>
+                <w:b/>
+              </w:rPr>
+              <w:t> </w:t>
             </w:r>
           </w:p>
         </w:tc>
@@ -385,7 +392,7 @@
                 <w:b/>
                 <w:bCs/>
               </w:rPr>
-              <w:t>DESTINO DEL CREDITO</w:t>
+              <w:t>TIPO DE PRESTAMO</w:t>
             </w:r>
           </w:p>
         </w:tc>
@@ -407,13 +414,21 @@
             <w:pPr>
               <w:spacing w:line="276" w:lineRule="auto"/>
               <w:jc w:val="both"/>
-            </w:pPr>
-            <w:r>
-              <w:rPr>
-                <w:highlight w:val="green"/>
-                <w:lang w:val="es-BO"/>
-              </w:rPr>
-              <w:t>Consumo</w:t>
+              <w:rPr>
+                <w:lang w:val="es-BO"/>
+              </w:rPr>
+            </w:pPr>
+            <w:r>
+              <w:rPr>
+                <w:lang w:val="es-BO"/>
+              </w:rPr>
+              <w:t>CONSUMO CON OTRAS GTIAS</w:t>
+            </w:r>
+            <w:r>
+              <w:rPr>
+                <w:lang w:val="es-BO"/>
+              </w:rPr>
+              <w:t xml:space="preserve"> Y/O PERS.</w:t>
             </w:r>
           </w:p>
         </w:tc>
@@ -446,18 +461,19 @@
                 <w:b/>
                 <w:bCs/>
               </w:rPr>
-              <w:t>MONTO SOLICITADO</w:t>
-            </w:r>
-          </w:p>
-        </w:tc>
-        <w:tc>
-          <w:tcPr>
-            <w:tcW w:w="0" w:type="auto"/>
+              <w:t>DESTINO DEL CREDITO</w:t>
+            </w:r>
+          </w:p>
+        </w:tc>
+        <w:tc>
+          <w:tcPr>
+            <w:tcW w:w="0" w:type="auto"/>
+            <w:gridSpan w:val="2"/>
             <w:tcBorders>
               <w:top w:val="nil"/>
               <w:left w:val="single" w:sz="4" w:space="0" w:color="auto"/>
               <w:bottom w:val="nil"/>
-              <w:right w:val="nil"/>
+              <w:right w:val="single" w:sz="4" w:space="0" w:color="auto"/>
             </w:tcBorders>
             <w:noWrap/>
             <w:vAlign w:val="center"/>
@@ -471,36 +487,9 @@
             <w:r>
               <w:rPr>
                 <w:highlight w:val="green"/>
-                <w:lang w:val="es-ES"/>
-              </w:rPr>
-              <w:t>Bs.</w:t>
-            </w:r>
-          </w:p>
-        </w:tc>
-        <w:tc>
-          <w:tcPr>
-            <w:tcW w:w="0" w:type="auto"/>
-            <w:tcBorders>
-              <w:top w:val="nil"/>
-              <w:left w:val="nil"/>
-              <w:bottom w:val="nil"/>
-              <w:right w:val="single" w:sz="4" w:space="0" w:color="auto"/>
-            </w:tcBorders>
-            <w:noWrap/>
-            <w:vAlign w:val="center"/>
-            <w:hideMark/>
-          </w:tcPr>
-          <w:p>
-            <w:pPr>
-              <w:spacing w:line="276" w:lineRule="auto"/>
-              <w:jc w:val="right"/>
-            </w:pPr>
-            <w:r>
-              <w:rPr>
-                <w:highlight w:val="green"/>
-                <w:lang w:val="es-BO"/>
-              </w:rPr>
-              <w:t>120.000,00</w:t>
+                <w:lang w:val="es-BO"/>
+              </w:rPr>
+              <w:t>Libre disponibilidad</w:t>
             </w:r>
           </w:p>
         </w:tc>
@@ -522,61 +511,71 @@
           <w:p>
             <w:pPr>
               <w:spacing w:line="276" w:lineRule="auto"/>
-              <w:jc w:val="both"/>
-              <w:rPr>
-                <w:b/>
-                <w:bCs/>
-              </w:rPr>
-            </w:pPr>
-            <w:r>
-              <w:rPr>
-                <w:b/>
-                <w:bCs/>
-              </w:rPr>
-              <w:t>GARANT</w:t>
-            </w:r>
-            <w:r>
-              <w:rPr>
-                <w:b/>
-                <w:bCs/>
-              </w:rPr>
-              <w:t>Í</w:t>
-            </w:r>
-            <w:r>
-              <w:rPr>
-                <w:b/>
-                <w:bCs/>
-              </w:rPr>
-              <w:t>A</w:t>
-            </w:r>
-          </w:p>
-        </w:tc>
-        <w:tc>
-          <w:tcPr>
-            <w:tcW w:w="0" w:type="auto"/>
-            <w:gridSpan w:val="2"/>
+              <w:jc w:val="center"/>
+              <w:rPr>
+                <w:b/>
+                <w:bCs/>
+              </w:rPr>
+            </w:pPr>
+            <w:r>
+              <w:rPr>
+                <w:b/>
+                <w:bCs/>
+              </w:rPr>
+              <w:t>MONTO SOLICITADO</w:t>
+            </w:r>
+          </w:p>
+        </w:tc>
+        <w:tc>
+          <w:tcPr>
+            <w:tcW w:w="0" w:type="auto"/>
             <w:tcBorders>
               <w:top w:val="nil"/>
               <w:left w:val="single" w:sz="4" w:space="0" w:color="auto"/>
               <w:bottom w:val="nil"/>
+              <w:right w:val="nil"/>
+            </w:tcBorders>
+            <w:noWrap/>
+            <w:vAlign w:val="center"/>
+            <w:hideMark/>
+          </w:tcPr>
+          <w:p>
+            <w:pPr>
+              <w:spacing w:line="276" w:lineRule="auto"/>
+            </w:pPr>
+            <w:r>
+              <w:rPr>
+                <w:highlight w:val="green"/>
+                <w:lang w:val="es-ES"/>
+              </w:rPr>
+              <w:t>Bs.</w:t>
+            </w:r>
+          </w:p>
+        </w:tc>
+        <w:tc>
+          <w:tcPr>
+            <w:tcW w:w="0" w:type="auto"/>
+            <w:tcBorders>
+              <w:top w:val="nil"/>
+              <w:left w:val="nil"/>
+              <w:bottom w:val="nil"/>
               <w:right w:val="single" w:sz="4" w:space="0" w:color="auto"/>
             </w:tcBorders>
-            <w:vAlign w:val="center"/>
-            <w:hideMark/>
-          </w:tcPr>
-          <w:p>
-            <w:pPr>
-              <w:spacing w:line="276" w:lineRule="auto"/>
-              <w:jc w:val="both"/>
-              <w:rPr>
-                <w:lang w:val="es-BO"/>
-              </w:rPr>
-            </w:pPr>
-            <w:r>
-              <w:rPr>
-                <w:lang w:val="es-BO"/>
-              </w:rPr>
-              <w:t>HIPOTECARIO DE VIVIENDA</w:t>
+            <w:noWrap/>
+            <w:vAlign w:val="center"/>
+            <w:hideMark/>
+          </w:tcPr>
+          <w:p>
+            <w:pPr>
+              <w:spacing w:line="276" w:lineRule="auto"/>
+              <w:jc w:val="right"/>
+            </w:pPr>
+            <w:r>
+              <w:rPr>
+                <w:highlight w:val="green"/>
+                <w:lang w:val="es-BO"/>
+              </w:rPr>
+              <w:t>56.000,00</w:t>
             </w:r>
           </w:p>
         </w:tc>
@@ -609,57 +608,50 @@
                 <w:b/>
                 <w:bCs/>
               </w:rPr>
-              <w:t>PLAZO DEL PRESTAMO</w:t>
-            </w:r>
-          </w:p>
-        </w:tc>
-        <w:tc>
-          <w:tcPr>
-            <w:tcW w:w="0" w:type="auto"/>
+              <w:t>GARANT</w:t>
+            </w:r>
+            <w:r>
+              <w:rPr>
+                <w:b/>
+                <w:bCs/>
+              </w:rPr>
+              <w:t>Í</w:t>
+            </w:r>
+            <w:r>
+              <w:rPr>
+                <w:b/>
+                <w:bCs/>
+              </w:rPr>
+              <w:t>A</w:t>
+            </w:r>
+          </w:p>
+        </w:tc>
+        <w:tc>
+          <w:tcPr>
+            <w:tcW w:w="0" w:type="auto"/>
+            <w:gridSpan w:val="2"/>
             <w:tcBorders>
               <w:top w:val="nil"/>
               <w:left w:val="single" w:sz="4" w:space="0" w:color="auto"/>
               <w:bottom w:val="nil"/>
-              <w:right w:val="nil"/>
-            </w:tcBorders>
-            <w:noWrap/>
-            <w:vAlign w:val="center"/>
-            <w:hideMark/>
-          </w:tcPr>
-          <w:p>
-            <w:pPr>
-              <w:spacing w:line="276" w:lineRule="auto"/>
-              <w:jc w:val="both"/>
-            </w:pPr>
-            <w:r>
-              <w:t>MESES</w:t>
-            </w:r>
-          </w:p>
-        </w:tc>
-        <w:tc>
-          <w:tcPr>
-            <w:tcW w:w="0" w:type="auto"/>
-            <w:tcBorders>
-              <w:top w:val="nil"/>
-              <w:left w:val="nil"/>
-              <w:bottom w:val="nil"/>
               <w:right w:val="single" w:sz="4" w:space="0" w:color="auto"/>
             </w:tcBorders>
-            <w:noWrap/>
-            <w:vAlign w:val="center"/>
-            <w:hideMark/>
-          </w:tcPr>
-          <w:p>
-            <w:pPr>
-              <w:spacing w:line="276" w:lineRule="auto"/>
-              <w:jc w:val="right"/>
-            </w:pPr>
-            <w:r>
-              <w:rPr>
-                <w:highlight w:val="green"/>
-                <w:lang w:val="es-BO"/>
-              </w:rPr>
-              <w:t>60</w:t>
+            <w:vAlign w:val="center"/>
+            <w:hideMark/>
+          </w:tcPr>
+          <w:p>
+            <w:pPr>
+              <w:spacing w:line="276" w:lineRule="auto"/>
+              <w:jc w:val="both"/>
+              <w:rPr>
+                <w:lang w:val="es-BO"/>
+              </w:rPr>
+            </w:pPr>
+            <w:r>
+              <w:rPr>
+                <w:lang w:val="es-BO"/>
+              </w:rPr>
+              <w:t>CONSUMO - LIBRE DISPONIBILIDAD - TRAMITES LEGALES/CANCELACION DE DEUDAS EN BANCO PYME ECOFUTURO Y EN CAC SAN MARTIN RL.</w:t>
             </w:r>
           </w:p>
         </w:tc>
@@ -692,7 +684,7 @@
                 <w:b/>
                 <w:bCs/>
               </w:rPr>
-              <w:t>TASA DE INTERES</w:t>
+              <w:t>PLAZO DEL PRESTAMO</w:t>
             </w:r>
           </w:p>
         </w:tc>
@@ -702,7 +694,7 @@
             <w:tcBorders>
               <w:top w:val="nil"/>
               <w:left w:val="single" w:sz="4" w:space="0" w:color="auto"/>
-              <w:bottom w:val="single" w:sz="4" w:space="0" w:color="auto"/>
+              <w:bottom w:val="nil"/>
               <w:right w:val="nil"/>
             </w:tcBorders>
             <w:noWrap/>
@@ -715,7 +707,7 @@
               <w:jc w:val="both"/>
             </w:pPr>
             <w:r>
-              <w:t>ANUAL</w:t>
+              <w:t>MESES</w:t>
             </w:r>
           </w:p>
         </w:tc>
@@ -725,7 +717,7 @@
             <w:tcBorders>
               <w:top w:val="nil"/>
               <w:left w:val="nil"/>
-              <w:bottom w:val="single" w:sz="4" w:space="0" w:color="auto"/>
+              <w:bottom w:val="nil"/>
               <w:right w:val="single" w:sz="4" w:space="0" w:color="auto"/>
             </w:tcBorders>
             <w:noWrap/>
@@ -737,19 +729,13 @@
               <w:spacing w:line="276" w:lineRule="auto"/>
               <w:jc w:val="right"/>
             </w:pPr>
-            <w:bookmarkStart w:id="0" w:name="_GoBack"/>
-            <w:bookmarkEnd w:id="0"/>
             <w:r>
               <w:rPr>
                 <w:highlight w:val="green"/>
                 <w:lang w:val="es-BO"/>
               </w:rPr>
-              <w:t>16</w:t>
-            </w:r>
-            <w:r>
-              <w:t>%</w:t>
-            </w:r>
-            <w:proofErr w:type="gramEnd"/>
+              <w:t>60</w:t>
+            </w:r>
           </w:p>
         </w:tc>
       </w:tr>
@@ -761,6 +747,62 @@
           <w:tcPr>
             <w:tcW w:w="0" w:type="auto"/>
             <w:tcBorders>
+              <w:right w:val="single" w:sz="4" w:space="0" w:color="auto"/>
+            </w:tcBorders>
+            <w:noWrap/>
+            <w:vAlign w:val="center"/>
+            <w:hideMark/>
+          </w:tcPr>
+          <w:p>
+            <w:pPr>
+              <w:spacing w:line="276" w:lineRule="auto"/>
+              <w:jc w:val="both"/>
+              <w:rPr>
+                <w:b/>
+                <w:bCs/>
+              </w:rPr>
+            </w:pPr>
+            <w:r>
+              <w:rPr>
+                <w:b/>
+                <w:bCs/>
+              </w:rPr>
+              <w:t>TASA DE INTERES</w:t>
+            </w:r>
+          </w:p>
+        </w:tc>
+        <w:tc>
+          <w:tcPr>
+            <w:tcW w:w="0" w:type="auto"/>
+            <w:tcBorders>
+              <w:top w:val="nil"/>
+              <w:left w:val="single" w:sz="4" w:space="0" w:color="auto"/>
+              <w:bottom w:val="single" w:sz="4" w:space="0" w:color="auto"/>
+              <w:right w:val="nil"/>
+            </w:tcBorders>
+            <w:noWrap/>
+            <w:vAlign w:val="center"/>
+            <w:hideMark/>
+          </w:tcPr>
+          <w:p>
+            <w:pPr>
+              <w:spacing w:line="276" w:lineRule="auto"/>
+              <w:jc w:val="both"/>
+            </w:pPr>
+            <w:r>
+              <w:t>A</w:t>
+            </w:r>
+            <w:r>
+              <w:t>NUAL</w:t>
+            </w:r>
+          </w:p>
+        </w:tc>
+        <w:tc>
+          <w:tcPr>
+            <w:tcW w:w="0" w:type="auto"/>
+            <w:tcBorders>
+              <w:top w:val="nil"/>
+              <w:left w:val="nil"/>
               <w:bottom w:val="single" w:sz="4" w:space="0" w:color="auto"/>
               <w:right w:val="single" w:sz="4" w:space="0" w:color="auto"/>
             </w:tcBorders>
@@ -771,50 +813,17 @@
           <w:p>
             <w:pPr>
               <w:spacing w:line="276" w:lineRule="auto"/>
-              <w:jc w:val="both"/>
-              <w:rPr>
-                <w:b/>
-                <w:bCs/>
-                <w:lang w:val="es-BO"/>
-              </w:rPr>
-            </w:pPr>
-            <w:r>
-              <w:rPr>
-                <w:b/>
-                <w:bCs/>
-                <w:lang w:val="es-BO"/>
-              </w:rPr>
-              <w:t>FECHA DE INICIO DE TRAMITE</w:t>
-            </w:r>
-          </w:p>
-        </w:tc>
-        <w:tc>
-          <w:tcPr>
-            <w:tcW w:w="0" w:type="auto"/>
-            <w:gridSpan w:val="2"/>
-            <w:tcBorders>
-              <w:top w:val="single" w:sz="4" w:space="0" w:color="auto"/>
-              <w:left w:val="single" w:sz="4" w:space="0" w:color="auto"/>
-              <w:bottom w:val="single" w:sz="4" w:space="0" w:color="auto"/>
-              <w:right w:val="single" w:sz="4" w:space="0" w:color="auto"/>
-            </w:tcBorders>
-            <w:noWrap/>
-            <w:vAlign w:val="center"/>
-            <w:hideMark/>
-          </w:tcPr>
-          <w:p>
-            <w:pPr>
-              <w:spacing w:line="276" w:lineRule="auto"/>
               <w:jc w:val="right"/>
-              <w:rPr>
-                <w:bCs/>
-              </w:rPr>
-            </w:pPr>
-            <w:r>
-              <w:rPr>
-                <w:bCs/>
-              </w:rPr>
-              <w:t>22/12/2018</w:t>
+            </w:pPr>
+            <w:r>
+              <w:rPr>
+                <w:highlight w:val="green"/>
+                <w:lang w:val="es-BO"/>
+              </w:rPr>
+              <w:t>18</w:t>
+            </w:r>
+            <w:r>
+              <w:t>%</w:t>
             </w:r>
           </w:p>
         </w:tc>
@@ -826,76 +835,42 @@
         <w:tc>
           <w:tcPr>
             <w:tcW w:w="0" w:type="auto"/>
+            <w:tcBorders>
+              <w:bottom w:val="single" w:sz="4" w:space="0" w:color="auto"/>
+              <w:right w:val="single" w:sz="4" w:space="0" w:color="auto"/>
+            </w:tcBorders>
+            <w:noWrap/>
+            <w:vAlign w:val="center"/>
+            <w:hideMark/>
+          </w:tcPr>
+          <w:p>
+            <w:pPr>
+              <w:spacing w:line="276" w:lineRule="auto"/>
+              <w:jc w:val="both"/>
+              <w:rPr>
+                <w:b/>
+                <w:bCs/>
+                <w:lang w:val="es-BO"/>
+              </w:rPr>
+            </w:pPr>
+            <w:r>
+              <w:rPr>
+                <w:b/>
+                <w:bCs/>
+                <w:lang w:val="es-BO"/>
+              </w:rPr>
+              <w:t>FECHA DE INICIO DE TRAMITE</w:t>
+            </w:r>
+          </w:p>
+        </w:tc>
+        <w:tc>
+          <w:tcPr>
+            <w:tcW w:w="0" w:type="auto"/>
             <w:gridSpan w:val="2"/>
             <w:tcBorders>
               <w:top w:val="single" w:sz="4" w:space="0" w:color="auto"/>
               <w:left w:val="single" w:sz="4" w:space="0" w:color="auto"/>
               <w:bottom w:val="single" w:sz="4" w:space="0" w:color="auto"/>
-              <w:right w:val="nil"/>
-            </w:tcBorders>
-            <w:noWrap/>
-            <w:vAlign w:val="center"/>
-            <w:hideMark/>
-          </w:tcPr>
-          <w:p>
-            <w:pPr>
-              <w:spacing w:line="276" w:lineRule="auto"/>
-              <w:jc w:val="both"/>
-              <w:rPr>
-                <w:b/>
-                <w:bCs/>
-                <w:lang w:val="es-BO"/>
-              </w:rPr>
-            </w:pPr>
-            <w:r>
-              <w:rPr>
-                <w:b/>
-                <w:bCs/>
-                <w:lang w:val="es-BO"/>
-              </w:rPr>
-              <w:t xml:space="preserve">FECHA DE VERIFICACION Y </w:t>
-            </w:r>
-            <w:r>
-              <w:rPr>
-                <w:b/>
-                <w:bCs/>
-                <w:lang w:val="es-BO"/>
-              </w:rPr>
-              <w:t>EVALUACI</w:t>
-            </w:r>
-            <w:r>
-              <w:rPr>
-                <w:b/>
-                <w:bCs/>
-                <w:lang w:val="es-BO"/>
-              </w:rPr>
-              <w:t>Ó</w:t>
-            </w:r>
-            <w:r>
-              <w:rPr>
-                <w:b/>
-                <w:bCs/>
-                <w:lang w:val="es-BO"/>
-              </w:rPr>
-              <w:t>N</w:t>
-            </w:r>
-            <w:r>
-              <w:rPr>
-                <w:b/>
-                <w:bCs/>
-                <w:lang w:val="es-BO"/>
-              </w:rPr>
-              <w:t>:</w:t>
-            </w:r>
-          </w:p>
-        </w:tc>
-        <w:tc>
-          <w:tcPr>
-            <w:tcW w:w="0" w:type="auto"/>
-            <w:tcBorders>
-              <w:top w:val="single" w:sz="4" w:space="0" w:color="auto"/>
-              <w:left w:val="nil"/>
-              <w:bottom w:val="single" w:sz="4" w:space="0" w:color="auto"/>
               <w:right w:val="single" w:sz="4" w:space="0" w:color="auto"/>
             </w:tcBorders>
             <w:noWrap/>
@@ -913,8 +888,9 @@
             <w:r>
               <w:rPr>
                 <w:bCs/>
-              </w:rPr>
-              <w:t>26/12/2018</w:t>
+                <w:highlight w:val="green"/>
+              </w:rPr>
+              <w:t>10-12-2020</w:t>
             </w:r>
           </w:p>
         </w:tc>
@@ -926,6 +902,7 @@
         <w:tc>
           <w:tcPr>
             <w:tcW w:w="0" w:type="auto"/>
+            <w:gridSpan w:val="2"/>
             <w:tcBorders>
               <w:top w:val="single" w:sz="4" w:space="0" w:color="auto"/>
               <w:left w:val="single" w:sz="4" w:space="0" w:color="auto"/>
@@ -943,45 +920,48 @@
               <w:rPr>
                 <w:b/>
                 <w:bCs/>
-              </w:rPr>
-            </w:pPr>
-            <w:r>
-              <w:rPr>
-                <w:b/>
-                <w:bCs/>
-              </w:rPr>
-              <w:t>II. RIESGO DE CREDITO</w:t>
-            </w:r>
-          </w:p>
-        </w:tc>
-        <w:tc>
-          <w:tcPr>
-            <w:tcW w:w="0" w:type="auto"/>
-            <w:tcBorders>
-              <w:top w:val="single" w:sz="4" w:space="0" w:color="auto"/>
-              <w:left w:val="nil"/>
-              <w:bottom w:val="single" w:sz="4" w:space="0" w:color="auto"/>
-              <w:right w:val="nil"/>
-            </w:tcBorders>
-            <w:noWrap/>
-            <w:vAlign w:val="center"/>
-            <w:hideMark/>
-          </w:tcPr>
-          <w:p>
-            <w:pPr>
-              <w:spacing w:line="276" w:lineRule="auto"/>
-              <w:jc w:val="both"/>
-              <w:rPr>
-                <w:b/>
-                <w:bCs/>
-              </w:rPr>
-            </w:pPr>
-            <w:r>
-              <w:rPr>
-                <w:b/>
-                <w:bCs/>
-              </w:rPr>
-              <w:t> </w:t>
+                <w:lang w:val="es-BO"/>
+              </w:rPr>
+            </w:pPr>
+            <w:r>
+              <w:rPr>
+                <w:b/>
+                <w:bCs/>
+                <w:lang w:val="es-BO"/>
+              </w:rPr>
+              <w:t xml:space="preserve">FECHA DE VERIFICACION Y </w:t>
+            </w:r>
+            <w:r>
+              <w:rPr>
+                <w:b/>
+                <w:bCs/>
+                <w:lang w:val="es-BO"/>
+              </w:rPr>
+              <w:t>EVALUACI</w:t>
+            </w:r>
+            <w:r>
+              <w:rPr>
+                <w:b/>
+                <w:bCs/>
+                <w:lang w:val="es-BO"/>
+              </w:rPr>
+              <w:t>Ó</w:t>
+            </w:r>
+            <w:r>
+              <w:rPr>
+                <w:b/>
+                <w:bCs/>
+                <w:lang w:val="es-BO"/>
+              </w:rPr>
+              <w:t>N</w:t>
+            </w:r>
+            <w:r>
+              <w:rPr>
+                <w:b/>
+                <w:bCs/>
+                <w:lang w:val="es-BO"/>
+              </w:rPr>
+              <w:t>:</w:t>
             </w:r>
           </w:p>
         </w:tc>
@@ -1001,18 +981,17 @@
           <w:p>
             <w:pPr>
               <w:spacing w:line="276" w:lineRule="auto"/>
-              <w:jc w:val="both"/>
-              <w:rPr>
-                <w:b/>
-                <w:bCs/>
-              </w:rPr>
-            </w:pPr>
-            <w:r>
-              <w:rPr>
-                <w:b/>
-                <w:bCs/>
-              </w:rPr>
-              <w:t> </w:t>
+              <w:jc w:val="right"/>
+              <w:rPr>
+                <w:bCs/>
+              </w:rPr>
+            </w:pPr>
+            <w:r>
+              <w:rPr>
+                <w:bCs/>
+                <w:highlight w:val="green"/>
+              </w:rPr>
+              <w:t>15-12-2020</w:t>
             </w:r>
           </w:p>
         </w:tc>
@@ -1024,38 +1003,93 @@
         <w:tc>
           <w:tcPr>
             <w:tcW w:w="0" w:type="auto"/>
-            <w:gridSpan w:val="3"/>
             <w:tcBorders>
               <w:top w:val="single" w:sz="4" w:space="0" w:color="auto"/>
-            </w:tcBorders>
-            <w:vAlign w:val="center"/>
-            <w:hideMark/>
-          </w:tcPr>
-          <w:p>
-            <w:pPr>
-              <w:spacing w:line="276" w:lineRule="auto"/>
-              <w:jc w:val="both"/>
-              <w:rPr>
-                <w:lang w:val="es-BO"/>
-              </w:rPr>
-            </w:pPr>
-            <w:r>
-              <w:rPr>
-                <w:lang w:val="es-BO"/>
-              </w:rPr>
-              <w:t xml:space="preserve">Se ha verificado </w:t>
-            </w:r>
-            <w:r>
-              <w:rPr>
-                <w:lang w:val="es-BO"/>
-              </w:rPr>
-              <w:t>información</w:t>
-            </w:r>
-            <w:r>
-              <w:rPr>
-                <w:lang w:val="es-BO"/>
-              </w:rPr>
-              <w:t xml:space="preserve"> de créditos, con referencia a datos generales, declaración de ingresos y gastos, garantes personales. </w:t>
+              <w:left w:val="single" w:sz="4" w:space="0" w:color="auto"/>
+              <w:bottom w:val="single" w:sz="4" w:space="0" w:color="auto"/>
+              <w:right w:val="nil"/>
+            </w:tcBorders>
+            <w:noWrap/>
+            <w:vAlign w:val="center"/>
+            <w:hideMark/>
+          </w:tcPr>
+          <w:p>
+            <w:pPr>
+              <w:spacing w:line="276" w:lineRule="auto"/>
+              <w:jc w:val="both"/>
+              <w:rPr>
+                <w:b/>
+                <w:bCs/>
+              </w:rPr>
+            </w:pPr>
+            <w:r>
+              <w:rPr>
+                <w:b/>
+                <w:bCs/>
+              </w:rPr>
+              <w:t>II. RIESGO DE CREDITO</w:t>
+            </w:r>
+          </w:p>
+        </w:tc>
+        <w:tc>
+          <w:tcPr>
+            <w:tcW w:w="0" w:type="auto"/>
+            <w:tcBorders>
+              <w:top w:val="single" w:sz="4" w:space="0" w:color="auto"/>
+              <w:left w:val="nil"/>
+              <w:bottom w:val="single" w:sz="4" w:space="0" w:color="auto"/>
+              <w:right w:val="nil"/>
+            </w:tcBorders>
+            <w:noWrap/>
+            <w:vAlign w:val="center"/>
+            <w:hideMark/>
+          </w:tcPr>
+          <w:p>
+            <w:pPr>
+              <w:spacing w:line="276" w:lineRule="auto"/>
+              <w:jc w:val="both"/>
+              <w:rPr>
+                <w:b/>
+                <w:bCs/>
+              </w:rPr>
+            </w:pPr>
+            <w:r>
+              <w:rPr>
+                <w:b/>
+                <w:bCs/>
+              </w:rPr>
+              <w:t> </w:t>
+            </w:r>
+          </w:p>
+        </w:tc>
+        <w:tc>
+          <w:tcPr>
+            <w:tcW w:w="0" w:type="auto"/>
+            <w:tcBorders>
+              <w:top w:val="single" w:sz="4" w:space="0" w:color="auto"/>
+              <w:left w:val="nil"/>
+              <w:bottom w:val="single" w:sz="4" w:space="0" w:color="auto"/>
+              <w:right w:val="single" w:sz="4" w:space="0" w:color="auto"/>
+            </w:tcBorders>
+            <w:noWrap/>
+            <w:vAlign w:val="center"/>
+            <w:hideMark/>
+          </w:tcPr>
+          <w:p>
+            <w:pPr>
+              <w:spacing w:line="276" w:lineRule="auto"/>
+              <w:jc w:val="both"/>
+              <w:rPr>
+                <w:b/>
+                <w:bCs/>
+              </w:rPr>
+            </w:pPr>
+            <w:r>
+              <w:rPr>
+                <w:b/>
+                <w:bCs/>
+              </w:rPr>
+              <w:t> </w:t>
             </w:r>
           </w:p>
         </w:tc>
@@ -1066,144 +1100,29 @@
         </w:trPr>
         <w:tc>
           <w:tcPr>
-            <w:tcW w:w="4280" w:type="dxa"/>
+            <w:tcW w:w="0" w:type="auto"/>
+            <w:gridSpan w:val="3"/>
             <w:tcBorders>
               <w:top w:val="single" w:sz="4" w:space="0" w:color="auto"/>
-            </w:tcBorders>
-            <w:vAlign w:val="center"/>
-          </w:tcPr>
-          <w:p>
-            <w:pPr>
-              <w:spacing w:line="276" w:lineRule="auto"/>
-              <w:jc w:val="both"/>
-              <w:rPr>
-                <w:lang w:val="es-BO"/>
-              </w:rPr>
-            </w:pPr>
-            <w:r>
-              <w:rPr>
-                <w:b/>
-                <w:lang w:val="es-BO"/>
-              </w:rPr>
-              <w:t>RGP:</w:t>
-            </w:r>
-            <w:r>
-              <w:rPr>
-                <w:lang w:val="es-BO"/>
-              </w:rPr>
-              <w:t xml:space="preserve"> Relación Garantía/</w:t>
-            </w:r>
-            <w:proofErr w:type="spellStart"/>
-            <w:r>
-              <w:rPr>
-                <w:lang w:val="es-BO"/>
-              </w:rPr>
-              <w:t>Prestamo</w:t>
-            </w:r>
-            <w:proofErr w:type="spellEnd"/>
-          </w:p>
-        </w:tc>
-        <w:tc>
-          <w:tcPr>
-            <w:tcW w:w="2868" w:type="dxa"/>
-            <w:tcBorders>
-              <w:top w:val="single" w:sz="4" w:space="0" w:color="auto"/>
-            </w:tcBorders>
-            <w:vAlign w:val="center"/>
-          </w:tcPr>
-          <w:p>
-            <w:pPr>
-              <w:spacing w:line="276" w:lineRule="auto"/>
-              <w:jc w:val="both"/>
-              <w:rPr>
-                <w:lang w:val="es-BO"/>
-              </w:rPr>
-            </w:pPr>
-            <w:r>
-              <w:rPr>
-                <w:lang w:val="es-BO"/>
-              </w:rPr>
-              <w:t>US$91.775.07/US$65.000.00=1.41/1RCI: Bs3.047,53</w:t>
-            </w:r>
-            <w:r>
-              <w:rPr>
-                <w:highlight w:val="green"/>
-                <w:lang w:val="es-BO"/>
-              </w:rPr>
-              <w:t>/</w:t>
-            </w:r>
-            <w:proofErr w:type="gramEnd"/>
-            <w:r>
-              <w:rPr>
-                <w:highlight w:val="green"/>
-                <w:lang w:val="es-BO"/>
-              </w:rPr>
-              <w:t>B</w:t>
-            </w:r>
-            <w:r>
-              <w:rPr>
-                <w:highlight w:val="green"/>
-                <w:lang w:val="es-BO"/>
-              </w:rPr>
-              <w:t>s14.741,45</w:t>
-            </w:r>
-          </w:p>
-        </w:tc>
-        <w:tc>
-          <w:tcPr>
-            <w:tcW w:w="0" w:type="auto"/>
-            <w:noWrap/>
-            <w:vAlign w:val="center"/>
-            <w:hideMark/>
-          </w:tcPr>
-          <w:p>
-            <w:pPr>
-              <w:spacing w:line="276" w:lineRule="auto"/>
-              <w:jc w:val="both"/>
-              <w:rPr>
-                <w:lang w:val="es-BO"/>
-              </w:rPr>
-            </w:pPr>
-            <w:r>
-              <w:rPr>
-                <w:lang w:val="es-BO"/>
-              </w:rPr>
-              <w:t>La relación cuota/ingresos es:</w:t>
-            </w:r>
-          </w:p>
-        </w:tc>
-        <w:tc>
-          <w:tcPr>
-            <w:tcW w:w="0" w:type="auto"/>
-            <w:noWrap/>
-            <w:vAlign w:val="center"/>
-            <w:hideMark/>
-          </w:tcPr>
-          <w:p>
-            <w:pPr>
-              <w:spacing w:line="276" w:lineRule="auto"/>
-              <w:jc w:val="right"/>
-              <w:rPr>
-                <w:b/>
-                <w:bCs/>
-              </w:rPr>
-            </w:pPr>
-            <w:r>
-              <w:rPr>
-                <w:b/>
-                <w:bCs/>
-                <w:highlight w:val="green"/>
-              </w:rPr>
-              <w:t>20.67</w:t>
-            </w:r>
-            <w:r>
-              <w:rPr>
-                <w:b/>
-                <w:bCs/>
-              </w:rPr>
-              <w:t>%</w:t>
-            </w:r>
-            <w:proofErr w:type="gramEnd"/>
+              <w:bottom w:val="single" w:sz="4" w:space="0" w:color="auto"/>
+            </w:tcBorders>
+            <w:vAlign w:val="center"/>
+            <w:hideMark/>
+          </w:tcPr>
+          <w:p>
+            <w:pPr>
+              <w:spacing w:line="276" w:lineRule="auto"/>
+              <w:jc w:val="both"/>
+              <w:rPr>
+                <w:lang w:val="es-BO"/>
+              </w:rPr>
+            </w:pPr>
+            <w:r>
+              <w:rPr>
+                <w:lang w:val="es-BO"/>
+              </w:rPr>
+              <w:t>El Oficial de Créditos, ha verificado información de créditos, con referencia a datos generales, declaración de ingresos y gastos, garantes personales.</w:t>
+            </w:r>
           </w:p>
         </w:tc>
       </w:tr>
@@ -1214,42 +1133,102 @@
         <w:tc>
           <w:tcPr>
             <w:tcW w:w="0" w:type="auto"/>
-            <w:gridSpan w:val="3"/>
-            <w:vAlign w:val="center"/>
-            <w:hideMark/>
-          </w:tcPr>
-          <w:p>
-            <w:pPr>
-              <w:spacing w:line="276" w:lineRule="auto"/>
-              <w:jc w:val="both"/>
-              <w:rPr>
-                <w:lang w:val="es-BO"/>
-              </w:rPr>
-            </w:pPr>
-            <w:r>
-              <w:rPr>
+            <w:gridSpan w:val="2"/>
+            <w:tcBorders>
+              <w:right w:val="nil"/>
+            </w:tcBorders>
+            <w:noWrap/>
+            <w:vAlign w:val="center"/>
+            <w:hideMark/>
+          </w:tcPr>
+          <w:p>
+            <w:pPr>
+              <w:spacing w:line="276" w:lineRule="auto"/>
+              <w:jc w:val="both"/>
+              <w:rPr>
+                <w:b/>
+                <w:bCs/>
+                <w:lang w:val="es-BO"/>
+              </w:rPr>
+            </w:pPr>
+            <w:r>
+              <w:rPr>
+                <w:b/>
+                <w:bCs/>
+                <w:lang w:val="es-BO"/>
+              </w:rPr>
+              <w:t xml:space="preserve">RGP: </w:t>
+            </w:r>
+            <w:r>
+              <w:rPr>
+                <w:lang w:val="es-BO"/>
+              </w:rPr>
+              <w:t>Relación Garantía/</w:t>
+            </w:r>
+            <w:r>
+              <w:rPr>
+                <w:lang w:val="es-BO"/>
+              </w:rPr>
+              <w:t>Préstamo</w:t>
+            </w:r>
+            <w:r>
+              <w:rPr>
+                <w:bCs/>
+                <w:lang w:val="es-BO"/>
+              </w:rPr>
+              <w:t xml:space="preserve"> </w:t>
+            </w:r>
+            <w:r>
+              <w:rPr>
+                <w:b/>
+                <w:bCs/>
+                <w:lang w:val="es-BO"/>
+              </w:rPr>
+              <w:t>No</w:t>
+            </w:r>
+            <w:r>
+              <w:rPr>
+                <w:b/>
+                <w:bCs/>
+                <w:lang w:val="es-BO"/>
+              </w:rPr>
+              <w:t xml:space="preserve"> aplica</w:t>
+            </w:r>
+            <w:r>
+              <w:rPr>
+                <w:lang w:val="es-BO"/>
+              </w:rPr>
+              <w:t xml:space="preserve"> </w:t>
+            </w:r>
+          </w:p>
+        </w:tc>
+        <w:tc>
+          <w:tcPr>
+            <w:tcW w:w="0" w:type="auto"/>
+            <w:tcBorders>
+              <w:left w:val="nil"/>
+            </w:tcBorders>
+            <w:noWrap/>
+            <w:vAlign w:val="center"/>
+            <w:hideMark/>
+          </w:tcPr>
+          <w:p>
+            <w:pPr>
+              <w:spacing w:line="276" w:lineRule="auto"/>
+              <w:jc w:val="both"/>
+              <w:rPr>
+                <w:b/>
+                <w:bCs/>
+                <w:lang w:val="es-BO"/>
+              </w:rPr>
+            </w:pPr>
+            <w:r>
+              <w:rPr>
+                <w:b/>
+                <w:bCs/>
                 <w:lang w:val="es-BO"/>
               </w:rPr>
               <w:t> </w:t>
-            </w:r>
-            <w:r>
-              <w:rPr>
-                <w:lang w:val="es-BO"/>
-              </w:rPr>
-              <w:t xml:space="preserve">Las obligaciones mensuales con el sistema financiero suman </w:t>
-            </w:r>
-            <w:r>
-              <w:rPr>
-                <w:highlight w:val="green"/>
-                <w:lang w:val="es-BO"/>
-              </w:rPr>
-              <w:t>Bs9.279.15</w:t>
-            </w:r>
-            <w:r>
-              <w:rPr>
-                <w:lang w:val="es-BO"/>
-              </w:rPr>
-              <w:t xml:space="preserve"> y representa el 40% de los ingresos</w:t>
             </w:r>
           </w:p>
         </w:tc>
@@ -1261,34 +1240,132 @@
         <w:tc>
           <w:tcPr>
             <w:tcW w:w="0" w:type="auto"/>
-            <w:gridSpan w:val="3"/>
-            <w:vAlign w:val="center"/>
-            <w:hideMark/>
-          </w:tcPr>
-          <w:p>
-            <w:pPr>
-              <w:spacing w:line="276" w:lineRule="auto"/>
-              <w:jc w:val="both"/>
-              <w:rPr>
-                <w:b/>
-                <w:bCs/>
-                <w:lang w:val="es-BO"/>
-              </w:rPr>
-            </w:pPr>
-            <w:r>
-              <w:rPr>
-                <w:b/>
-                <w:bCs/>
-                <w:lang w:val="es-BO"/>
-              </w:rPr>
-              <w:t xml:space="preserve">CE. </w:t>
-            </w:r>
-            <w:r>
-              <w:rPr>
-                <w:bCs/>
-                <w:lang w:val="es-BO"/>
-              </w:rPr>
-              <w:t>La Capacidad de endeudamiento del solicitante al 40%, es suficiente para asumir las obligaciones</w:t>
+            <w:noWrap/>
+            <w:vAlign w:val="center"/>
+            <w:hideMark/>
+          </w:tcPr>
+          <w:p>
+            <w:pPr>
+              <w:spacing w:line="276" w:lineRule="auto"/>
+              <w:jc w:val="both"/>
+              <w:rPr>
+                <w:b/>
+                <w:bCs/>
+                <w:lang w:val="es-BO"/>
+              </w:rPr>
+            </w:pPr>
+            <w:r>
+              <w:rPr>
+                <w:b/>
+                <w:bCs/>
+                <w:lang w:val="es-BO"/>
+              </w:rPr>
+              <w:t xml:space="preserve">RCI: </w:t>
+            </w:r>
+            <w:r>
+              <w:rPr>
+                <w:highlight w:val="green"/>
+                <w:lang w:val="es-ES"/>
+              </w:rPr>
+              <w:t>Bs.</w:t>
+            </w:r>
+            <w:r>
+              <w:rPr>
+                <w:highlight w:val="green"/>
+                <w:lang w:val="es-ES"/>
+              </w:rPr>
+              <w:t xml:space="preserve"> </w:t>
+            </w:r>
+            <w:r>
+              <w:rPr>
+                <w:highlight w:val="green"/>
+                <w:lang w:val="es-BO"/>
+              </w:rPr>
+              <w:t>1.443,52</w:t>
+            </w:r>
+            <w:r>
+              <w:rPr>
+                <w:highlight w:val="green"/>
+                <w:lang w:val="es-BO"/>
+              </w:rPr>
+              <w:t>/</w:t>
+            </w:r>
+            <w:r>
+              <w:rPr>
+                <w:highlight w:val="green"/>
+                <w:lang w:val="es-ES"/>
+              </w:rPr>
+              <w:t>Bs.</w:t>
+            </w:r>
+            <w:r>
+              <w:rPr>
+                <w:highlight w:val="green"/>
+                <w:lang w:val="es-ES"/>
+              </w:rPr>
+              <w:t xml:space="preserve"> </w:t>
+            </w:r>
+            <w:r>
+              <w:rPr>
+                <w:highlight w:val="green"/>
+                <w:lang w:val="es-BO"/>
+              </w:rPr>
+              <w:t>8.181,49</w:t>
+            </w:r>
+          </w:p>
+        </w:tc>
+        <w:tc>
+          <w:tcPr>
+            <w:tcW w:w="0" w:type="auto"/>
+            <w:noWrap/>
+            <w:vAlign w:val="center"/>
+            <w:hideMark/>
+          </w:tcPr>
+          <w:p>
+            <w:pPr>
+              <w:spacing w:line="276" w:lineRule="auto"/>
+              <w:jc w:val="both"/>
+              <w:rPr>
+                <w:lang w:val="es-BO"/>
+              </w:rPr>
+            </w:pPr>
+            <w:r>
+              <w:rPr>
+                <w:lang w:val="es-BO"/>
+              </w:rPr>
+              <w:t>La relación cuota/ingresos es:</w:t>
+            </w:r>
+          </w:p>
+        </w:tc>
+        <w:tc>
+          <w:tcPr>
+            <w:tcW w:w="0" w:type="auto"/>
+            <w:noWrap/>
+            <w:vAlign w:val="center"/>
+            <w:hideMark/>
+          </w:tcPr>
+          <w:p>
+            <w:pPr>
+              <w:spacing w:line="276" w:lineRule="auto"/>
+              <w:jc w:val="right"/>
+              <w:rPr>
+                <w:b/>
+                <w:bCs/>
+              </w:rPr>
+            </w:pPr>
+            <w:r>
+              <w:rPr>
+                <w:b/>
+                <w:bCs/>
+                <w:highlight w:val="green"/>
+              </w:rPr>
+              <w:t>17.64</w:t>
+            </w:r>
+            <w:r>
+              <w:rPr>
+                <w:b/>
+                <w:bCs/>
+              </w:rPr>
+              <w:t>%</w:t>
             </w:r>
           </w:p>
         </w:tc>
@@ -1301,93 +1378,22 @@
           <w:tcPr>
             <w:tcW w:w="0" w:type="auto"/>
             <w:gridSpan w:val="3"/>
-            <w:tcBorders>
-              <w:bottom w:val="single" w:sz="4" w:space="0" w:color="auto"/>
-            </w:tcBorders>
-            <w:vAlign w:val="center"/>
-            <w:hideMark/>
-          </w:tcPr>
-          <w:p>
-            <w:pPr>
-              <w:spacing w:line="276" w:lineRule="auto"/>
-              <w:jc w:val="both"/>
-              <w:rPr>
-                <w:b/>
-                <w:bCs/>
-                <w:lang w:val="es-BO"/>
-              </w:rPr>
-            </w:pPr>
-            <w:r>
-              <w:rPr>
-                <w:b/>
-                <w:bCs/>
-                <w:lang w:val="es-BO"/>
-              </w:rPr>
-              <w:t xml:space="preserve">Patrimonio/Monto del </w:t>
-            </w:r>
-            <w:r>
-              <w:rPr>
-                <w:b/>
-                <w:bCs/>
-                <w:lang w:val="es-BO"/>
-              </w:rPr>
-              <w:t>crédito</w:t>
-            </w:r>
-            <w:r>
-              <w:rPr>
-                <w:b/>
-                <w:bCs/>
-                <w:lang w:val="es-BO"/>
-              </w:rPr>
-              <w:t xml:space="preserve">= </w:t>
-            </w:r>
-            <w:r>
-              <w:rPr>
-                <w:highlight w:val="green"/>
-                <w:lang w:val="es-BO"/>
-              </w:rPr>
-              <w:t>Bs</w:t>
-            </w:r>
-            <w:r>
-              <w:rPr>
-                <w:highlight w:val="green"/>
-                <w:lang w:val="es-BO"/>
-              </w:rPr>
-              <w:t>1.070.712,94</w:t>
-            </w:r>
-            <w:r>
-              <w:rPr>
-                <w:highlight w:val="green"/>
-                <w:lang w:val="es-BO"/>
-              </w:rPr>
-              <w:t>/Bs</w:t>
-            </w:r>
-            <w:r>
-              <w:rPr>
-                <w:highlight w:val="green"/>
-                <w:lang w:val="es-BO"/>
-              </w:rPr>
-              <w:t>120.000,00</w:t>
-            </w:r>
-            <w:r>
-              <w:rPr>
-                <w:highlight w:val="green"/>
-                <w:lang w:val="es-BO"/>
-              </w:rPr>
-              <w:t xml:space="preserve">= </w:t>
-            </w:r>
-            <w:r>
-              <w:rPr>
-                <w:highlight w:val="green"/>
-                <w:lang w:val="es-BO"/>
-              </w:rPr>
-              <w:t>8.92</w:t>
-            </w:r>
-            <w:r>
-              <w:rPr>
-                <w:lang w:val="es-BO"/>
-              </w:rPr>
-              <w:t xml:space="preserve"> Cumple la relación patrimonial de 2/1, según políticas de crédito</w:t>
+            <w:vAlign w:val="center"/>
+            <w:hideMark/>
+          </w:tcPr>
+          <w:p>
+            <w:pPr>
+              <w:spacing w:line="276" w:lineRule="auto"/>
+              <w:jc w:val="both"/>
+              <w:rPr>
+                <w:b/>
+              </w:rPr>
+            </w:pPr>
+            <w:r>
+              <w:rPr>
+                <w:b/>
+              </w:rPr>
+              <w:t> </w:t>
             </w:r>
           </w:p>
         </w:tc>
@@ -1399,93 +1405,60 @@
         <w:tc>
           <w:tcPr>
             <w:tcW w:w="0" w:type="auto"/>
-            <w:tcBorders>
-              <w:top w:val="single" w:sz="4" w:space="0" w:color="auto"/>
-              <w:left w:val="single" w:sz="4" w:space="0" w:color="auto"/>
-              <w:bottom w:val="single" w:sz="4" w:space="0" w:color="auto"/>
-              <w:right w:val="nil"/>
-            </w:tcBorders>
-            <w:noWrap/>
-            <w:vAlign w:val="center"/>
-            <w:hideMark/>
-          </w:tcPr>
-          <w:p>
-            <w:pPr>
-              <w:spacing w:line="276" w:lineRule="auto"/>
-              <w:jc w:val="both"/>
-              <w:rPr>
-                <w:b/>
-                <w:bCs/>
-              </w:rPr>
-            </w:pPr>
-            <w:r>
-              <w:rPr>
-                <w:b/>
-                <w:bCs/>
-              </w:rPr>
-              <w:t>III. RIESGO OPERATIVO</w:t>
-            </w:r>
-          </w:p>
-        </w:tc>
-        <w:tc>
-          <w:tcPr>
-            <w:tcW w:w="0" w:type="auto"/>
-            <w:tcBorders>
-              <w:top w:val="single" w:sz="4" w:space="0" w:color="auto"/>
-              <w:left w:val="nil"/>
-              <w:bottom w:val="single" w:sz="4" w:space="0" w:color="auto"/>
-              <w:right w:val="nil"/>
-            </w:tcBorders>
-            <w:noWrap/>
-            <w:vAlign w:val="center"/>
-            <w:hideMark/>
-          </w:tcPr>
-          <w:p>
-            <w:pPr>
-              <w:spacing w:line="276" w:lineRule="auto"/>
-              <w:jc w:val="both"/>
-              <w:rPr>
-                <w:b/>
-                <w:bCs/>
-              </w:rPr>
-            </w:pPr>
-            <w:r>
-              <w:rPr>
-                <w:b/>
-                <w:bCs/>
-              </w:rPr>
-              <w:t> </w:t>
-            </w:r>
-          </w:p>
-        </w:tc>
-        <w:tc>
-          <w:tcPr>
-            <w:tcW w:w="0" w:type="auto"/>
-            <w:tcBorders>
-              <w:top w:val="single" w:sz="4" w:space="0" w:color="auto"/>
-              <w:left w:val="nil"/>
-              <w:bottom w:val="single" w:sz="4" w:space="0" w:color="auto"/>
-              <w:right w:val="single" w:sz="4" w:space="0" w:color="auto"/>
-            </w:tcBorders>
-            <w:noWrap/>
-            <w:vAlign w:val="center"/>
-            <w:hideMark/>
-          </w:tcPr>
-          <w:p>
-            <w:pPr>
-              <w:spacing w:line="276" w:lineRule="auto"/>
-              <w:jc w:val="both"/>
-              <w:rPr>
-                <w:b/>
-                <w:bCs/>
-              </w:rPr>
-            </w:pPr>
-            <w:r>
-              <w:rPr>
-                <w:b/>
-                <w:bCs/>
-              </w:rPr>
-              <w:t> </w:t>
+            <w:gridSpan w:val="3"/>
+            <w:vAlign w:val="center"/>
+            <w:hideMark/>
+          </w:tcPr>
+          <w:p>
+            <w:pPr>
+              <w:spacing w:line="276" w:lineRule="auto"/>
+              <w:jc w:val="both"/>
+              <w:rPr>
+                <w:b/>
+                <w:bCs/>
+                <w:lang w:val="es-BO"/>
+              </w:rPr>
+            </w:pPr>
+            <w:r>
+              <w:rPr>
+                <w:b/>
+                <w:bCs/>
+                <w:lang w:val="es-BO"/>
+              </w:rPr>
+              <w:t>CE:</w:t>
+            </w:r>
+            <w:r>
+              <w:rPr>
+                <w:b/>
+                <w:lang w:val="es-BO"/>
+              </w:rPr>
+              <w:t xml:space="preserve"> </w:t>
+            </w:r>
+            <w:r>
+              <w:rPr>
+                <w:lang w:val="es-BO"/>
+              </w:rPr>
+              <w:t xml:space="preserve">La Capacidad de endeudamiento de la solicitante al </w:t>
+            </w:r>
+            <w:r>
+              <w:rPr>
+                <w:highlight w:val="green"/>
+                <w:lang w:val="es-BO"/>
+              </w:rPr>
+              <w:t>25%</w:t>
+            </w:r>
+            <w:r>
+              <w:rPr>
+                <w:highlight w:val="green"/>
+                <w:lang w:val="es-BO"/>
+              </w:rPr>
+              <w:t>,</w:t>
+            </w:r>
+            <w:r>
+              <w:rPr>
+                <w:lang w:val="es-BO"/>
+              </w:rPr>
+              <w:t xml:space="preserve"> es suficiente para asumir las obligaciones</w:t>
             </w:r>
           </w:p>
         </w:tc>
@@ -1498,25 +1471,32 @@
           <w:tcPr>
             <w:tcW w:w="0" w:type="auto"/>
             <w:gridSpan w:val="3"/>
-            <w:tcBorders>
-              <w:top w:val="single" w:sz="4" w:space="0" w:color="auto"/>
-            </w:tcBorders>
-            <w:vAlign w:val="center"/>
-            <w:hideMark/>
-          </w:tcPr>
-          <w:p>
-            <w:pPr>
-              <w:spacing w:line="276" w:lineRule="auto"/>
-              <w:jc w:val="both"/>
-              <w:rPr>
-                <w:lang w:val="es-BO"/>
-              </w:rPr>
-            </w:pPr>
-            <w:r>
-              <w:rPr>
-                <w:lang w:val="es-BO"/>
-              </w:rPr>
-              <w:t>Se ha verificado la presente operación, la misma que se ha gestionado acorde a los requisitos y características del tipo de crédito</w:t>
+            <w:vAlign w:val="center"/>
+          </w:tcPr>
+          <w:p>
+            <w:pPr>
+              <w:spacing w:line="276" w:lineRule="auto"/>
+              <w:jc w:val="both"/>
+              <w:rPr>
+                <w:b/>
+                <w:bCs/>
+                <w:lang w:val="es-BO"/>
+              </w:rPr>
+            </w:pPr>
+            <w:r>
+              <w:rPr>
+                <w:b/>
+                <w:bCs/>
+                <w:lang w:val="es-BO"/>
+              </w:rPr>
+              <w:t xml:space="preserve">REFINANCIAMIENTO: </w:t>
+            </w:r>
+            <w:r>
+              <w:rPr>
+                <w:bCs/>
+                <w:lang w:val="es-BO"/>
+              </w:rPr>
+              <w:t>Ninguno</w:t>
             </w:r>
           </w:p>
         </w:tc>
@@ -1528,115 +1508,102 @@
         <w:tc>
           <w:tcPr>
             <w:tcW w:w="0" w:type="auto"/>
-            <w:gridSpan w:val="3"/>
-            <w:vAlign w:val="center"/>
-            <w:hideMark/>
-          </w:tcPr>
-          <w:p>
-            <w:pPr>
-              <w:spacing w:line="276" w:lineRule="auto"/>
-              <w:jc w:val="both"/>
-              <w:rPr>
-                <w:b/>
-                <w:bCs/>
-                <w:lang w:val="es-BO"/>
-              </w:rPr>
-            </w:pPr>
-            <w:r>
-              <w:rPr>
-                <w:b/>
-                <w:bCs/>
-                <w:lang w:val="es-BO"/>
-              </w:rPr>
-              <w:t xml:space="preserve">Buró de </w:t>
-            </w:r>
-            <w:r>
-              <w:rPr>
-                <w:b/>
-                <w:bCs/>
-                <w:lang w:val="es-BO"/>
-              </w:rPr>
-              <w:t>Información</w:t>
-            </w:r>
-            <w:r>
-              <w:rPr>
-                <w:b/>
-                <w:bCs/>
-                <w:lang w:val="es-BO"/>
-              </w:rPr>
-              <w:t xml:space="preserve"> Crediticia Solicitante:</w:t>
-            </w:r>
-            <w:r>
-              <w:rPr>
-                <w:b/>
-                <w:lang w:val="es-BO"/>
-              </w:rPr>
-              <w:t xml:space="preserve"> </w:t>
-            </w:r>
-            <w:r>
-              <w:rPr>
-                <w:b/>
-                <w:bCs/>
-                <w:lang w:val="es-BO"/>
-              </w:rPr>
-              <w:t>22/12/</w:t>
-            </w:r>
-            <w:r>
-              <w:rPr>
-                <w:b/>
-                <w:bCs/>
-                <w:lang w:val="es-BO"/>
-              </w:rPr>
-              <w:t>2018,</w:t>
-            </w:r>
-            <w:r>
-              <w:rPr>
-                <w:b/>
-                <w:lang w:val="es-BO"/>
-              </w:rPr>
-              <w:t xml:space="preserve"> corresponde</w:t>
-            </w:r>
-            <w:r>
-              <w:rPr>
-                <w:lang w:val="es-BO"/>
-              </w:rPr>
-              <w:t xml:space="preserve"> a </w:t>
-            </w:r>
-            <w:r>
-              <w:rPr>
-                <w:lang w:val="es-BO"/>
-              </w:rPr>
-              <w:t>información</w:t>
-            </w:r>
-            <w:r>
-              <w:rPr>
-                <w:lang w:val="es-BO"/>
-              </w:rPr>
-              <w:t xml:space="preserve"> al mes de noviembre/</w:t>
-            </w:r>
-            <w:r>
-              <w:rPr>
-                <w:lang w:val="es-BO"/>
-              </w:rPr>
-              <w:t>2018, el</w:t>
-            </w:r>
-            <w:r>
-              <w:rPr>
-                <w:lang w:val="es-BO"/>
-              </w:rPr>
-              <w:t xml:space="preserve"> solicitante, no reporta </w:t>
-            </w:r>
-            <w:r>
-              <w:rPr>
-                <w:lang w:val="es-BO"/>
-              </w:rPr>
-              <w:t>créditos</w:t>
-            </w:r>
-            <w:r>
-              <w:rPr>
-                <w:lang w:val="es-BO"/>
-              </w:rPr>
-              <w:t xml:space="preserve"> en el sistema financiero.</w:t>
+            <w:tcBorders>
+              <w:top w:val="single" w:sz="4" w:space="0" w:color="auto"/>
+              <w:left w:val="single" w:sz="4" w:space="0" w:color="auto"/>
+              <w:bottom w:val="single" w:sz="4" w:space="0" w:color="auto"/>
+              <w:right w:val="nil"/>
+            </w:tcBorders>
+            <w:noWrap/>
+            <w:vAlign w:val="center"/>
+            <w:hideMark/>
+          </w:tcPr>
+          <w:p>
+            <w:pPr>
+              <w:spacing w:line="276" w:lineRule="auto"/>
+              <w:jc w:val="both"/>
+              <w:rPr>
+                <w:b/>
+                <w:bCs/>
+              </w:rPr>
+            </w:pPr>
+            <w:r>
+              <w:rPr>
+                <w:b/>
+                <w:bCs/>
+              </w:rPr>
+              <w:t xml:space="preserve">VINCULACIONES: </w:t>
+            </w:r>
+            <w:proofErr w:type="spellStart"/>
+            <w:r>
+              <w:rPr>
+                <w:b/>
+                <w:bCs/>
+              </w:rPr>
+              <w:t>Ninguna</w:t>
+            </w:r>
+            <w:proofErr w:type="spellEnd"/>
+          </w:p>
+        </w:tc>
+        <w:tc>
+          <w:tcPr>
+            <w:tcW w:w="0" w:type="auto"/>
+            <w:tcBorders>
+              <w:top w:val="single" w:sz="4" w:space="0" w:color="auto"/>
+              <w:left w:val="nil"/>
+              <w:bottom w:val="single" w:sz="4" w:space="0" w:color="auto"/>
+              <w:right w:val="nil"/>
+            </w:tcBorders>
+            <w:noWrap/>
+            <w:vAlign w:val="center"/>
+            <w:hideMark/>
+          </w:tcPr>
+          <w:p>
+            <w:pPr>
+              <w:spacing w:line="276" w:lineRule="auto"/>
+              <w:jc w:val="both"/>
+              <w:rPr>
+                <w:b/>
+                <w:bCs/>
+              </w:rPr>
+            </w:pPr>
+            <w:r>
+              <w:rPr>
+                <w:b/>
+                <w:bCs/>
+              </w:rPr>
+              <w:t> </w:t>
+            </w:r>
+          </w:p>
+        </w:tc>
+        <w:tc>
+          <w:tcPr>
+            <w:tcW w:w="0" w:type="auto"/>
+            <w:tcBorders>
+              <w:top w:val="single" w:sz="4" w:space="0" w:color="auto"/>
+              <w:left w:val="nil"/>
+              <w:bottom w:val="single" w:sz="4" w:space="0" w:color="auto"/>
+              <w:right w:val="single" w:sz="4" w:space="0" w:color="auto"/>
+            </w:tcBorders>
+            <w:noWrap/>
+            <w:vAlign w:val="center"/>
+            <w:hideMark/>
+          </w:tcPr>
+          <w:p>
+            <w:pPr>
+              <w:spacing w:line="276" w:lineRule="auto"/>
+              <w:jc w:val="both"/>
+              <w:rPr>
+                <w:b/>
+                <w:bCs/>
+              </w:rPr>
+            </w:pPr>
+            <w:r>
+              <w:rPr>
+                <w:b/>
+                <w:bCs/>
+              </w:rPr>
+              <w:t> </w:t>
             </w:r>
           </w:p>
         </w:tc>
@@ -1647,27 +1614,115 @@
         </w:trPr>
         <w:tc>
           <w:tcPr>
-            <w:tcW w:w="0" w:type="auto"/>
+            <w:tcW w:w="10790" w:type="dxa"/>
             <w:gridSpan w:val="3"/>
-            <w:vAlign w:val="center"/>
-          </w:tcPr>
-          <w:p>
-            <w:pPr>
-              <w:spacing w:line="276" w:lineRule="auto"/>
-              <w:jc w:val="both"/>
-              <w:rPr>
-                <w:b/>
-                <w:bCs/>
-                <w:lang w:val="es-BO"/>
-              </w:rPr>
-            </w:pPr>
-            <w:r>
-              <w:rPr>
-                <w:b/>
-                <w:bCs/>
-                <w:lang w:val="es-BO"/>
-              </w:rPr>
-              <w:t>Buró de Información Crediticia: No aplica</w:t>
+            <w:tcBorders>
+              <w:top w:val="single" w:sz="4" w:space="0" w:color="auto"/>
+              <w:left w:val="single" w:sz="4" w:space="0" w:color="auto"/>
+              <w:bottom w:val="single" w:sz="4" w:space="0" w:color="auto"/>
+              <w:right w:val="single" w:sz="4" w:space="0" w:color="auto"/>
+            </w:tcBorders>
+            <w:noWrap/>
+            <w:vAlign w:val="center"/>
+          </w:tcPr>
+          <w:p>
+            <w:pPr>
+              <w:spacing w:line="276" w:lineRule="auto"/>
+              <w:jc w:val="both"/>
+              <w:rPr>
+                <w:b/>
+                <w:bCs/>
+                <w:lang w:val="es-BO"/>
+              </w:rPr>
+            </w:pPr>
+            <w:r>
+              <w:rPr>
+                <w:b/>
+                <w:bCs/>
+                <w:lang w:val="es-BO"/>
+              </w:rPr>
+              <w:t xml:space="preserve">Patrimonio/Monto del </w:t>
+            </w:r>
+            <w:proofErr w:type="spellStart"/>
+            <w:r>
+              <w:rPr>
+                <w:b/>
+                <w:bCs/>
+                <w:lang w:val="es-BO"/>
+              </w:rPr>
+              <w:t>credito</w:t>
+            </w:r>
+            <w:proofErr w:type="spellEnd"/>
+            <w:r>
+              <w:rPr>
+                <w:b/>
+                <w:bCs/>
+                <w:lang w:val="es-BO"/>
+              </w:rPr>
+              <w:t xml:space="preserve">=Socio= </w:t>
+            </w:r>
+            <w:r>
+              <w:rPr>
+                <w:highlight w:val="green"/>
+                <w:lang w:val="es-ES"/>
+              </w:rPr>
+              <w:t>Bs.</w:t>
+            </w:r>
+            <w:r>
+              <w:rPr>
+                <w:highlight w:val="green"/>
+                <w:lang w:val="es-ES"/>
+              </w:rPr>
+              <w:t xml:space="preserve"> </w:t>
+            </w:r>
+            <w:r>
+              <w:rPr>
+                <w:highlight w:val="green"/>
+                <w:lang w:val="es-BO"/>
+              </w:rPr>
+              <w:t>120.290,00/</w:t>
+            </w:r>
+            <w:r>
+              <w:rPr>
+                <w:highlight w:val="green"/>
+                <w:lang w:val="es-ES"/>
+              </w:rPr>
+              <w:t>Bs.</w:t>
+            </w:r>
+            <w:r>
+              <w:rPr>
+                <w:highlight w:val="green"/>
+                <w:lang w:val="es-ES"/>
+              </w:rPr>
+              <w:t xml:space="preserve"> </w:t>
+            </w:r>
+            <w:r>
+              <w:rPr>
+                <w:highlight w:val="green"/>
+                <w:lang w:val="es-BO"/>
+              </w:rPr>
+              <w:t>56.000,00</w:t>
+            </w:r>
+            <w:r>
+              <w:rPr>
+                <w:highlight w:val="green"/>
+                <w:lang w:val="es-BO"/>
+              </w:rPr>
+              <w:t xml:space="preserve">= </w:t>
+            </w:r>
+            <w:r>
+              <w:rPr>
+                <w:highlight w:val="green"/>
+                <w:lang w:val="es-BO"/>
+              </w:rPr>
+              <w:t>2.15</w:t>
+            </w:r>
+            <w:r>
+              <w:rPr>
+                <w:bCs/>
+                <w:lang w:val="es-BO"/>
+              </w:rPr>
+              <w:t>, Cumple la relación patrimonial de 2-1, según políticas de crédito.</w:t>
             </w:r>
           </w:p>
         </w:tc>
@@ -1679,34 +1734,93 @@
         <w:tc>
           <w:tcPr>
             <w:tcW w:w="0" w:type="auto"/>
-            <w:gridSpan w:val="3"/>
-            <w:vAlign w:val="center"/>
-            <w:hideMark/>
-          </w:tcPr>
-          <w:p>
-            <w:pPr>
-              <w:spacing w:line="276" w:lineRule="auto"/>
-              <w:jc w:val="both"/>
-              <w:rPr>
-                <w:b/>
-                <w:bCs/>
-                <w:lang w:val="es-BO"/>
-              </w:rPr>
-            </w:pPr>
-            <w:r>
-              <w:rPr>
-                <w:b/>
-                <w:bCs/>
-                <w:lang w:val="es-BO"/>
-              </w:rPr>
-              <w:t xml:space="preserve">Certificación de SEGIP: 26/09/2018, </w:t>
-            </w:r>
-            <w:r>
-              <w:rPr>
-                <w:bCs/>
-                <w:lang w:val="es-BO"/>
-              </w:rPr>
-              <w:t>los datos registrados guardan relación con los documentos de identidad de los solicitantes.</w:t>
+            <w:tcBorders>
+              <w:top w:val="single" w:sz="4" w:space="0" w:color="auto"/>
+              <w:left w:val="single" w:sz="4" w:space="0" w:color="auto"/>
+              <w:bottom w:val="single" w:sz="4" w:space="0" w:color="auto"/>
+              <w:right w:val="nil"/>
+            </w:tcBorders>
+            <w:noWrap/>
+            <w:vAlign w:val="center"/>
+            <w:hideMark/>
+          </w:tcPr>
+          <w:p>
+            <w:pPr>
+              <w:spacing w:line="276" w:lineRule="auto"/>
+              <w:jc w:val="both"/>
+              <w:rPr>
+                <w:b/>
+                <w:bCs/>
+              </w:rPr>
+            </w:pPr>
+            <w:r>
+              <w:rPr>
+                <w:b/>
+                <w:bCs/>
+              </w:rPr>
+              <w:t>III. RIESGO OPERATIVO</w:t>
+            </w:r>
+          </w:p>
+        </w:tc>
+        <w:tc>
+          <w:tcPr>
+            <w:tcW w:w="0" w:type="auto"/>
+            <w:tcBorders>
+              <w:top w:val="single" w:sz="4" w:space="0" w:color="auto"/>
+              <w:left w:val="nil"/>
+              <w:bottom w:val="single" w:sz="4" w:space="0" w:color="auto"/>
+              <w:right w:val="nil"/>
+            </w:tcBorders>
+            <w:noWrap/>
+            <w:vAlign w:val="center"/>
+            <w:hideMark/>
+          </w:tcPr>
+          <w:p>
+            <w:pPr>
+              <w:spacing w:line="276" w:lineRule="auto"/>
+              <w:jc w:val="both"/>
+              <w:rPr>
+                <w:b/>
+                <w:bCs/>
+              </w:rPr>
+            </w:pPr>
+            <w:r>
+              <w:rPr>
+                <w:b/>
+                <w:bCs/>
+              </w:rPr>
+              <w:t> </w:t>
+            </w:r>
+          </w:p>
+        </w:tc>
+        <w:tc>
+          <w:tcPr>
+            <w:tcW w:w="0" w:type="auto"/>
+            <w:tcBorders>
+              <w:top w:val="single" w:sz="4" w:space="0" w:color="auto"/>
+              <w:left w:val="nil"/>
+              <w:bottom w:val="single" w:sz="4" w:space="0" w:color="auto"/>
+              <w:right w:val="single" w:sz="4" w:space="0" w:color="auto"/>
+            </w:tcBorders>
+            <w:noWrap/>
+            <w:vAlign w:val="center"/>
+            <w:hideMark/>
+          </w:tcPr>
+          <w:p>
+            <w:pPr>
+              <w:spacing w:line="276" w:lineRule="auto"/>
+              <w:jc w:val="both"/>
+              <w:rPr>
+                <w:b/>
+                <w:bCs/>
+              </w:rPr>
+            </w:pPr>
+            <w:r>
+              <w:rPr>
+                <w:b/>
+                <w:bCs/>
+              </w:rPr>
+              <w:t> </w:t>
             </w:r>
           </w:p>
         </w:tc>
@@ -1717,103 +1831,1801 @@
         </w:trPr>
         <w:tc>
           <w:tcPr>
-            <w:tcW w:w="7148" w:type="dxa"/>
-            <w:gridSpan w:val="2"/>
-            <w:vAlign w:val="center"/>
-          </w:tcPr>
-          <w:p>
-            <w:pPr>
-              <w:spacing w:line="276" w:lineRule="auto"/>
-              <w:jc w:val="both"/>
-              <w:rPr>
-                <w:b/>
-                <w:bCs/>
-                <w:lang w:val="es-BO"/>
-              </w:rPr>
-            </w:pPr>
-            <w:r>
-              <w:rPr>
-                <w:b/>
-                <w:bCs/>
-                <w:lang w:val="es-BO"/>
-              </w:rPr>
-              <w:t>Edad límite para obtener crédito: 75 años incluyendo el tiempo de vigencia del crédito</w:t>
-            </w:r>
-          </w:p>
-        </w:tc>
-        <w:tc>
-          <w:tcPr>
-            <w:tcW w:w="3642" w:type="dxa"/>
-            <w:vAlign w:val="center"/>
-          </w:tcPr>
-          <w:p>
-            <w:pPr>
-              <w:spacing w:line="276" w:lineRule="auto"/>
-              <w:jc w:val="both"/>
-              <w:rPr>
-                <w:b/>
-                <w:bCs/>
-                <w:lang w:val="es-BO"/>
-              </w:rPr>
-            </w:pPr>
-            <w:r>
-              <w:rPr>
-                <w:b/>
-                <w:bCs/>
-                <w:lang w:val="es-BO"/>
-              </w:rPr>
-              <w:t xml:space="preserve">Edad del solicitante: </w:t>
-            </w:r>
-            <w:r>
-              <w:rPr>
-                <w:b/>
-                <w:bCs/>
-                <w:highlight w:val="green"/>
-                <w:lang w:val="es-BO"/>
-              </w:rPr>
-              <w:t>49 años</w:t>
+            <w:tcW w:w="0" w:type="auto"/>
+            <w:gridSpan w:val="3"/>
+            <w:tcBorders>
+              <w:top w:val="single" w:sz="4" w:space="0" w:color="auto"/>
+            </w:tcBorders>
+            <w:vAlign w:val="center"/>
+            <w:hideMark/>
+          </w:tcPr>
+          <w:p>
+            <w:pPr>
+              <w:spacing w:line="276" w:lineRule="auto"/>
+              <w:jc w:val="both"/>
+              <w:rPr>
+                <w:lang w:val="es-BO"/>
+              </w:rPr>
+            </w:pPr>
+            <w:r>
+              <w:rPr>
+                <w:lang w:val="es-BO"/>
+              </w:rPr>
+              <w:t>Se ha verificado la presente operación, la misma que se ha gestionado acorde a los requisitos y características del tipo de crédito</w:t>
             </w:r>
           </w:p>
         </w:tc>
       </w:tr>
       <w:tr>
         <w:trPr>
-          <w:trHeight w:val="396"/>
+          <w:trHeight w:val="20"/>
         </w:trPr>
         <w:tc>
           <w:tcPr>
             <w:tcW w:w="0" w:type="auto"/>
             <w:gridSpan w:val="3"/>
+            <w:vAlign w:val="center"/>
+            <w:hideMark/>
+          </w:tcPr>
+          <w:p>
+            <w:pPr>
+              <w:spacing w:line="276" w:lineRule="auto"/>
+              <w:jc w:val="both"/>
+              <w:rPr>
+                <w:b/>
+                <w:bCs/>
+                <w:lang w:val="es-BO"/>
+              </w:rPr>
+            </w:pPr>
+            <w:r>
+              <w:rPr>
+                <w:b/>
+                <w:bCs/>
+                <w:lang w:val="es-BO"/>
+              </w:rPr>
+              <w:t xml:space="preserve">Buró de </w:t>
+            </w:r>
+            <w:r>
+              <w:rPr>
+                <w:b/>
+                <w:bCs/>
+                <w:lang w:val="es-BO"/>
+              </w:rPr>
+              <w:t>Información</w:t>
+            </w:r>
+            <w:r>
+              <w:rPr>
+                <w:b/>
+                <w:bCs/>
+                <w:lang w:val="es-BO"/>
+              </w:rPr>
+              <w:t xml:space="preserve"> Crediticia Solicitante:</w:t>
+            </w:r>
+            <w:r>
+              <w:rPr>
+                <w:b/>
+                <w:lang w:val="es-BO"/>
+              </w:rPr>
+              <w:t xml:space="preserve"> </w:t>
+            </w:r>
+            <w:r>
+              <w:rPr>
+                <w:b/>
+                <w:bCs/>
+                <w:lang w:val="es-BO"/>
+              </w:rPr>
+              <w:t>22/12/</w:t>
+            </w:r>
+            <w:r>
+              <w:rPr>
+                <w:b/>
+                <w:bCs/>
+                <w:lang w:val="es-BO"/>
+              </w:rPr>
+              <w:t>2018,</w:t>
+            </w:r>
+            <w:r>
+              <w:rPr>
+                <w:b/>
+                <w:lang w:val="es-BO"/>
+              </w:rPr>
+              <w:t xml:space="preserve"> corresponde</w:t>
+            </w:r>
+            <w:r>
+              <w:rPr>
+                <w:lang w:val="es-BO"/>
+              </w:rPr>
+              <w:t xml:space="preserve"> a </w:t>
+            </w:r>
+            <w:r>
+              <w:rPr>
+                <w:lang w:val="es-BO"/>
+              </w:rPr>
+              <w:t>información</w:t>
+            </w:r>
+            <w:r>
+              <w:rPr>
+                <w:lang w:val="es-BO"/>
+              </w:rPr>
+              <w:t xml:space="preserve"> al mes de noviembre/</w:t>
+            </w:r>
+            <w:r>
+              <w:rPr>
+                <w:lang w:val="es-BO"/>
+              </w:rPr>
+              <w:t>2018, el</w:t>
+            </w:r>
+            <w:r>
+              <w:rPr>
+                <w:lang w:val="es-BO"/>
+              </w:rPr>
+              <w:t xml:space="preserve"> solicitante, no reporta </w:t>
+            </w:r>
+            <w:r>
+              <w:rPr>
+                <w:lang w:val="es-BO"/>
+              </w:rPr>
+              <w:t>créditos</w:t>
+            </w:r>
+            <w:r>
+              <w:rPr>
+                <w:lang w:val="es-BO"/>
+              </w:rPr>
+              <w:t xml:space="preserve"> en el sistema financiero.</w:t>
+            </w:r>
+          </w:p>
+        </w:tc>
+      </w:tr>
+      <w:tr>
+        <w:trPr>
+          <w:trHeight w:val="20"/>
+        </w:trPr>
+        <w:tc>
+          <w:tcPr>
+            <w:tcW w:w="0" w:type="auto"/>
+            <w:gridSpan w:val="3"/>
+            <w:vAlign w:val="center"/>
+            <w:hideMark/>
+          </w:tcPr>
+          <w:p>
+            <w:pPr>
+              <w:spacing w:line="276" w:lineRule="auto"/>
+              <w:jc w:val="both"/>
+              <w:rPr>
+                <w:b/>
+                <w:bCs/>
+                <w:lang w:val="es-BO"/>
+              </w:rPr>
+            </w:pPr>
+            <w:r>
+              <w:rPr>
+                <w:b/>
+                <w:bCs/>
+                <w:lang w:val="es-BO"/>
+              </w:rPr>
+              <w:t xml:space="preserve">Buró de Información Crediticia Garantes: Garante 1. 11/12/2018, actualizado al 24/12/2018, </w:t>
+            </w:r>
+            <w:r>
+              <w:rPr>
+                <w:bCs/>
+                <w:lang w:val="es-BO"/>
+              </w:rPr>
+              <w:t>corresponde información a Noviembre/2018, no registra deudas en el sistema financiero Garante 2.</w:t>
+            </w:r>
+            <w:r>
+              <w:rPr>
+                <w:bCs/>
+                <w:lang w:val="es-BO"/>
+              </w:rPr>
+              <w:t xml:space="preserve"> </w:t>
+            </w:r>
+            <w:r>
+              <w:rPr>
+                <w:bCs/>
+                <w:lang w:val="es-BO"/>
+              </w:rPr>
+              <w:t>Tiene deuda directa en banco Unión S.A.</w:t>
+            </w:r>
+          </w:p>
+        </w:tc>
+      </w:tr>
+      <w:tr>
+        <w:trPr>
+          <w:trHeight w:val="20"/>
+        </w:trPr>
+        <w:tc>
+          <w:tcPr>
+            <w:tcW w:w="0" w:type="auto"/>
+            <w:gridSpan w:val="3"/>
+            <w:vAlign w:val="center"/>
+            <w:hideMark/>
+          </w:tcPr>
+          <w:p>
+            <w:pPr>
+              <w:spacing w:line="276" w:lineRule="auto"/>
+              <w:jc w:val="both"/>
+              <w:rPr>
+                <w:b/>
+                <w:bCs/>
+                <w:lang w:val="es-BO"/>
+              </w:rPr>
+            </w:pPr>
+            <w:proofErr w:type="spellStart"/>
+            <w:r>
+              <w:rPr>
+                <w:b/>
+                <w:bCs/>
+                <w:lang w:val="es-BO"/>
+              </w:rPr>
+              <w:t>Certificacion</w:t>
+            </w:r>
+            <w:proofErr w:type="spellEnd"/>
+            <w:r>
+              <w:rPr>
+                <w:b/>
+                <w:bCs/>
+                <w:lang w:val="es-BO"/>
+              </w:rPr>
+              <w:t xml:space="preserve"> de SEGIP: 26/12/2018,</w:t>
+            </w:r>
+            <w:r>
+              <w:rPr>
+                <w:b/>
+                <w:lang w:val="es-BO"/>
+              </w:rPr>
+              <w:t xml:space="preserve"> </w:t>
+            </w:r>
+            <w:r>
+              <w:rPr>
+                <w:lang w:val="es-BO"/>
+              </w:rPr>
+              <w:t>los datos principales, registrados guardan relación con los documentos de identidad del solicitante.</w:t>
+            </w:r>
+          </w:p>
+        </w:tc>
+      </w:tr>
+      <w:tr>
+        <w:trPr>
+          <w:trHeight w:val="20"/>
+        </w:trPr>
+        <w:tc>
+          <w:tcPr>
+            <w:tcW w:w="0" w:type="auto"/>
+            <w:gridSpan w:val="3"/>
+            <w:vAlign w:val="center"/>
+            <w:hideMark/>
+          </w:tcPr>
+          <w:p>
+            <w:pPr>
+              <w:spacing w:line="276" w:lineRule="auto"/>
+              <w:jc w:val="both"/>
+              <w:rPr>
+                <w:b/>
+                <w:bCs/>
+                <w:lang w:val="es-BO"/>
+              </w:rPr>
+            </w:pPr>
+            <w:r>
+              <w:rPr>
+                <w:b/>
+                <w:bCs/>
+                <w:lang w:val="es-BO"/>
+              </w:rPr>
+              <w:t>Certificado de Seguro de Desgravamen: 19/12/</w:t>
+            </w:r>
+            <w:r>
+              <w:rPr>
+                <w:b/>
+                <w:bCs/>
+                <w:lang w:val="es-BO"/>
+              </w:rPr>
+              <w:t>2018,</w:t>
+            </w:r>
+            <w:r>
+              <w:rPr>
+                <w:b/>
+                <w:bCs/>
+                <w:lang w:val="es-BO"/>
+              </w:rPr>
+              <w:t xml:space="preserve"> Certificados N°540, </w:t>
+            </w:r>
+            <w:r>
+              <w:rPr>
+                <w:lang w:val="es-BO"/>
+              </w:rPr>
+              <w:t>Cobertura para riesgo NORMAL, para el solicitante.</w:t>
+            </w:r>
+          </w:p>
+        </w:tc>
+      </w:tr>
+      <w:tr>
+        <w:trPr>
+          <w:trHeight w:val="20"/>
+        </w:trPr>
+        <w:tc>
+          <w:tcPr>
+            <w:tcW w:w="0" w:type="auto"/>
+            <w:gridSpan w:val="3"/>
+            <w:vAlign w:val="center"/>
+            <w:hideMark/>
+          </w:tcPr>
+          <w:p>
+            <w:pPr>
+              <w:spacing w:line="276" w:lineRule="auto"/>
+              <w:jc w:val="both"/>
+              <w:rPr>
+                <w:b/>
+                <w:bCs/>
+                <w:lang w:val="es-BO"/>
+              </w:rPr>
+            </w:pPr>
+            <w:r>
+              <w:rPr>
+                <w:b/>
+                <w:bCs/>
+                <w:lang w:val="es-BO"/>
+              </w:rPr>
+              <w:t>Características</w:t>
+            </w:r>
+            <w:r>
+              <w:rPr>
+                <w:b/>
+                <w:bCs/>
+                <w:lang w:val="es-BO"/>
+              </w:rPr>
+              <w:t xml:space="preserve"> de la garantía/Garante (s)</w:t>
+            </w:r>
+          </w:p>
+        </w:tc>
+      </w:tr>
+      <w:tr>
+        <w:trPr>
+          <w:trHeight w:val="20"/>
+        </w:trPr>
+        <w:tc>
+          <w:tcPr>
+            <w:tcW w:w="0" w:type="auto"/>
+            <w:gridSpan w:val="3"/>
+            <w:vAlign w:val="center"/>
+            <w:hideMark/>
+          </w:tcPr>
+          <w:p>
+            <w:pPr>
+              <w:spacing w:line="276" w:lineRule="auto"/>
+              <w:jc w:val="both"/>
+              <w:rPr>
+                <w:lang w:val="es-BO"/>
+              </w:rPr>
+            </w:pPr>
+            <w:r>
+              <w:rPr>
+                <w:lang w:val="es-BO"/>
+              </w:rPr>
+              <w:t xml:space="preserve">GARANTE 1 Claudia Mamani Flores,  profesora de aula en la Unidad Educativa Antonio </w:t>
+            </w:r>
+            <w:proofErr w:type="spellStart"/>
+            <w:r>
+              <w:rPr>
+                <w:lang w:val="es-BO"/>
+              </w:rPr>
+              <w:t>Jose</w:t>
+            </w:r>
+            <w:proofErr w:type="spellEnd"/>
+            <w:r>
+              <w:rPr>
+                <w:lang w:val="es-BO"/>
+              </w:rPr>
+              <w:t xml:space="preserve"> de Sucre - Sajara, Localidad de Tinguipaya, con 25 años de </w:t>
+            </w:r>
+            <w:proofErr w:type="spellStart"/>
+            <w:r>
+              <w:rPr>
+                <w:lang w:val="es-BO"/>
+              </w:rPr>
+              <w:t>antiguedad</w:t>
+            </w:r>
+            <w:proofErr w:type="spellEnd"/>
+            <w:r>
+              <w:rPr>
+                <w:lang w:val="es-BO"/>
+              </w:rPr>
+              <w:t xml:space="preserve"> laboral. GARANTE 2 Luz </w:t>
+            </w:r>
+            <w:proofErr w:type="spellStart"/>
+            <w:r>
+              <w:rPr>
+                <w:lang w:val="es-BO"/>
+              </w:rPr>
+              <w:t>Paricia</w:t>
+            </w:r>
+            <w:proofErr w:type="spellEnd"/>
+            <w:r>
+              <w:rPr>
+                <w:lang w:val="es-BO"/>
+              </w:rPr>
+              <w:t xml:space="preserve"> Barrios </w:t>
+            </w:r>
+            <w:proofErr w:type="spellStart"/>
+            <w:r>
+              <w:rPr>
+                <w:lang w:val="es-BO"/>
+              </w:rPr>
+              <w:t>Floresprofesora</w:t>
+            </w:r>
+            <w:proofErr w:type="spellEnd"/>
+            <w:r>
+              <w:rPr>
+                <w:lang w:val="es-BO"/>
+              </w:rPr>
+              <w:t xml:space="preserve"> en la Unidad Educativa </w:t>
+            </w:r>
+            <w:r>
+              <w:rPr>
+                <w:lang w:val="es-BO"/>
+              </w:rPr>
+              <w:lastRenderedPageBreak/>
+              <w:t xml:space="preserve">1ro de mayo zona San Ildefonso, 20 años de </w:t>
+            </w:r>
+            <w:proofErr w:type="spellStart"/>
+            <w:r>
+              <w:rPr>
+                <w:lang w:val="es-BO"/>
+              </w:rPr>
+              <w:t>antiguedad</w:t>
+            </w:r>
+            <w:proofErr w:type="spellEnd"/>
+            <w:r>
+              <w:rPr>
+                <w:lang w:val="es-BO"/>
+              </w:rPr>
+              <w:t xml:space="preserve"> laboral.</w:t>
+            </w:r>
+          </w:p>
+        </w:tc>
+      </w:tr>
+      <w:tr>
+        <w:trPr>
+          <w:trHeight w:val="20"/>
+        </w:trPr>
+        <w:tc>
+          <w:tcPr>
+            <w:tcW w:w="0" w:type="auto"/>
+            <w:gridSpan w:val="3"/>
+            <w:vAlign w:val="center"/>
+            <w:hideMark/>
+          </w:tcPr>
+          <w:p>
+            <w:pPr>
+              <w:spacing w:line="276" w:lineRule="auto"/>
+              <w:jc w:val="both"/>
+              <w:rPr>
+                <w:b/>
+                <w:bCs/>
+                <w:lang w:val="es-BO"/>
+              </w:rPr>
+            </w:pPr>
+            <w:r>
+              <w:rPr>
+                <w:b/>
+                <w:bCs/>
+                <w:lang w:val="es-BO"/>
+              </w:rPr>
+              <w:lastRenderedPageBreak/>
+              <w:t xml:space="preserve">COMENTARIO: </w:t>
+            </w:r>
+            <w:r>
+              <w:rPr>
+                <w:lang w:val="es-BO"/>
+              </w:rPr>
+              <w:t>Se ha dado cumplimiento al proceso operativo del crédito.</w:t>
+            </w:r>
+          </w:p>
+        </w:tc>
+      </w:tr>
+    </w:tbl>
+    <w:p>
+      <w:pPr>
+        <w:spacing w:after="0" w:line="240" w:lineRule="auto"/>
+        <w:jc w:val="both"/>
+        <w:rPr>
+          <w:b/>
+          <w:lang w:val="es-BO"/>
+        </w:rPr>
+      </w:pPr>
+    </w:p>
+    <w:p>
+      <w:pPr>
+        <w:spacing w:after="0" w:line="240" w:lineRule="auto"/>
+        <w:jc w:val="both"/>
+        <w:rPr>
+          <w:b/>
+          <w:lang w:val="es-BO"/>
+        </w:rPr>
+      </w:pPr>
+    </w:p>
+    <w:p>
+      <w:pPr>
+        <w:spacing w:after="0" w:line="240" w:lineRule="auto"/>
+        <w:jc w:val="both"/>
+        <w:rPr>
+          <w:b/>
+          <w:lang w:val="es-BO"/>
+        </w:rPr>
+      </w:pPr>
+    </w:p>
+    <w:tbl>
+      <w:tblPr>
+        <w:tblW w:w="10760" w:type="dxa"/>
+        <w:tblCellMar>
+          <w:left w:w="70" w:type="dxa"/>
+          <w:right w:w="70" w:type="dxa"/>
+        </w:tblCellMar>
+        <w:tblLook w:val="04A0" w:firstRow="1" w:lastRow="0" w:firstColumn="1" w:lastColumn="0" w:noHBand="0" w:noVBand="1"/>
+      </w:tblPr>
+      <w:tblGrid>
+        <w:gridCol w:w="4266"/>
+        <w:gridCol w:w="2402"/>
+        <w:gridCol w:w="4092"/>
+      </w:tblGrid>
+      <w:tr>
+        <w:trPr>
+          <w:trHeight w:val="20"/>
+        </w:trPr>
+        <w:tc>
+          <w:tcPr>
+            <w:tcW w:w="10760" w:type="dxa"/>
+            <w:gridSpan w:val="3"/>
+            <w:shd w:val="clear" w:color="auto" w:fill="auto"/>
+            <w:noWrap/>
+            <w:vAlign w:val="center"/>
+            <w:hideMark/>
+          </w:tcPr>
+          <w:p>
+            <w:pPr>
+              <w:spacing w:after="0" w:line="240" w:lineRule="auto"/>
+              <w:jc w:val="center"/>
+              <w:rPr>
+                <w:rFonts w:ascii="Arial" w:eastAsia="Times New Roman" w:hAnsi="Arial" w:cs="Arial"/>
+                <w:b/>
+                <w:bCs/>
+                <w:color w:val="000000"/>
+                <w:lang w:val="es-BO" w:eastAsia="es-BO"/>
+              </w:rPr>
+            </w:pPr>
+            <w:r>
+              <w:rPr>
+                <w:rFonts w:ascii="Arial" w:eastAsia="Times New Roman" w:hAnsi="Arial" w:cs="Arial"/>
+                <w:b/>
+                <w:bCs/>
+                <w:color w:val="000000"/>
+                <w:lang w:val="es-BO" w:eastAsia="es-BO"/>
+              </w:rPr>
+              <w:t>INFORME PRELIMINAR DE RIESGO INTEGRAL VERIFICACION Y EVALUACI</w:t>
+            </w:r>
+            <w:r>
+              <w:rPr>
+                <w:rFonts w:ascii="Arial" w:eastAsia="Times New Roman" w:hAnsi="Arial" w:cs="Arial"/>
+                <w:b/>
+                <w:bCs/>
+                <w:color w:val="000000"/>
+                <w:lang w:val="es-BO" w:eastAsia="es-BO"/>
+              </w:rPr>
+              <w:t>Ó</w:t>
+            </w:r>
+            <w:r>
+              <w:rPr>
+                <w:rFonts w:ascii="Arial" w:eastAsia="Times New Roman" w:hAnsi="Arial" w:cs="Arial"/>
+                <w:b/>
+                <w:bCs/>
+                <w:color w:val="000000"/>
+                <w:lang w:val="es-BO" w:eastAsia="es-BO"/>
+              </w:rPr>
+              <w:t>N</w:t>
+            </w:r>
+          </w:p>
+        </w:tc>
+      </w:tr>
+      <w:tr>
+        <w:trPr>
+          <w:trHeight w:val="20"/>
+        </w:trPr>
+        <w:tc>
+          <w:tcPr>
+            <w:tcW w:w="4266" w:type="dxa"/>
             <w:tcBorders>
               <w:bottom w:val="single" w:sz="4" w:space="0" w:color="auto"/>
-            </w:tcBorders>
-            <w:vAlign w:val="center"/>
-            <w:hideMark/>
-          </w:tcPr>
-          <w:p>
-            <w:pPr>
-              <w:spacing w:line="276" w:lineRule="auto"/>
-              <w:jc w:val="both"/>
-              <w:rPr>
-                <w:b/>
-                <w:bCs/>
-                <w:lang w:val="es-BO"/>
-              </w:rPr>
-            </w:pPr>
-            <w:r>
-              <w:rPr>
-                <w:b/>
-                <w:bCs/>
-                <w:lang w:val="es-BO"/>
-              </w:rPr>
-              <w:t xml:space="preserve">Certificado de Seguro de todo riesgo de Daños a la Propiedad:  </w:t>
-            </w:r>
-            <w:r>
-              <w:rPr>
-                <w:bCs/>
-                <w:lang w:val="es-BO"/>
-              </w:rPr>
-              <w:t>Cuenta con formulario de solicitud para la cobertura. Valor asegurado US$92.862.60Características de la garantía/Garante (s)El inmueble en garantía se encuentra en calle Jordán 141, zona San Martín. Correspode a construcción antigua de dos pisos con salida a la calle, el interior la construcción es de adobe y parte de ladrillo, con items inconclusos., tiene en planta baja, tienda, cocina, 2 baños, 2 salas, 2 dormitorios, en planta alta 5 dormitorios 2 cocinasCOMENTARIO: Se ha cumplido con el proceso de crédito, el tiempo transcurrido desde el inicio de la gestión del crédito se debe a que para obtener el Poder para la hipoteca, se realizaron varias acciones, como la evaluación Psicológica a la dueña del inmueble, asimismo, se demoraron en decidir si aceptaban el crédito en Dólares americanos. por otro lado se ha pedido liquidación del crédito que esta garantizado por el Inmueble. Como garantía adicional, se tiene poder otorgado por  la Cosolicitante, para retención de haberes en caso de incumplimiento de amortizaciones.INFORME PRELIMINAR DE RIESGO INTEGRAL VERIFICACION Y EVALUACIÓNIV. RIESGO LEGAL  La solicitud de crédito cuenta con la autorización de la solicitante y garantes para verificación de Información crediticia en el Buro INFOCRED, RUI-SEGIP y Listas Peps y otras confidenciales debidamente firmadas. Los solicitantes mantiene un vínculo por concubinato.El avalùo del inmueble fue emitido en fecha 14/08/2018, Valor Comercial, (t/c 6,86), US$137.662.60/Bs586,530,00, Valor Hipotecario Bs629.576.96. Evaluador Arq. Juan Carlos Orgaz.V. RIESGO DE MERCADO  La tasa de interes establecida para el presente crédito, no corre riesgo de ser modificada por cambios en el mercado.La garantia hipotecaria se encuentra dentro del radio de acción y ámbito de influencia geográfica de la institución, para efectuar el seguimiento correspondiente.De acuerdo a la declaración de ingresos, respaldos y verificación realizada por el Oficial de Créditos, se tiene los siguientes datos:Los ingresos que genera el prestatario provienen de su actividad como SastreVI. RIESGO DE LIQUIDEZ  Se ha verificado con el Área de Contabilidad y la entidad está en la capacidad de realizar el desembolso del créditoVII. RIESGO DE LAVADO DE DINERO Listas PEP's/otras listas Revisadas en fecha 26/12/2018, el prestatario no se encuentra registrado en las listas PEPs y otras listas observadas. VIII. OBSERVACIONES  NingunaVIX. RECOMENDACIONESDebe realizarse seguimiento a la cancelación del crédito de Banco Los Andes Procredit – Mercantil Dar seguimento al comportamiento crediticio y de ingresos. NOMBRE DEL SOLICITANTEMARCELINO MARTINEZ LEON</w:t>
+              <w:right w:val="nil"/>
+            </w:tcBorders>
+            <w:shd w:val="clear" w:color="auto" w:fill="auto"/>
+            <w:noWrap/>
+            <w:vAlign w:val="center"/>
+            <w:hideMark/>
+          </w:tcPr>
+          <w:p>
+            <w:pPr>
+              <w:spacing w:after="0" w:line="276" w:lineRule="auto"/>
+              <w:rPr>
+                <w:rFonts w:ascii="Arial" w:eastAsia="Times New Roman" w:hAnsi="Arial" w:cs="Arial"/>
+                <w:b/>
+                <w:bCs/>
+                <w:color w:val="000000"/>
+                <w:sz w:val="28"/>
+                <w:szCs w:val="28"/>
+                <w:lang w:val="es-BO" w:eastAsia="es-BO"/>
+              </w:rPr>
+            </w:pPr>
+            <w:r>
+              <w:rPr>
+                <w:rFonts w:ascii="Arial" w:eastAsia="Times New Roman" w:hAnsi="Arial" w:cs="Arial"/>
+                <w:b/>
+                <w:bCs/>
+                <w:color w:val="000000"/>
+                <w:sz w:val="28"/>
+                <w:szCs w:val="28"/>
+                <w:lang w:val="es-BO" w:eastAsia="es-BO"/>
+              </w:rPr>
+              <w:t>IV. RIESGO LEGAL</w:t>
+            </w:r>
+          </w:p>
+        </w:tc>
+        <w:tc>
+          <w:tcPr>
+            <w:tcW w:w="2402" w:type="dxa"/>
+            <w:tcBorders>
+              <w:left w:val="nil"/>
+              <w:bottom w:val="single" w:sz="4" w:space="0" w:color="auto"/>
+              <w:right w:val="nil"/>
+            </w:tcBorders>
+            <w:shd w:val="clear" w:color="auto" w:fill="auto"/>
+            <w:noWrap/>
+            <w:vAlign w:val="center"/>
+            <w:hideMark/>
+          </w:tcPr>
+          <w:p>
+            <w:pPr>
+              <w:spacing w:after="0" w:line="276" w:lineRule="auto"/>
+              <w:rPr>
+                <w:rFonts w:ascii="Arial" w:eastAsia="Times New Roman" w:hAnsi="Arial" w:cs="Arial"/>
+                <w:b/>
+                <w:bCs/>
+                <w:color w:val="000000"/>
+                <w:sz w:val="28"/>
+                <w:szCs w:val="28"/>
+                <w:lang w:val="es-BO" w:eastAsia="es-BO"/>
+              </w:rPr>
+            </w:pPr>
+            <w:r>
+              <w:rPr>
+                <w:rFonts w:ascii="Arial" w:eastAsia="Times New Roman" w:hAnsi="Arial" w:cs="Arial"/>
+                <w:b/>
+                <w:bCs/>
+                <w:color w:val="000000"/>
+                <w:sz w:val="28"/>
+                <w:szCs w:val="28"/>
+                <w:lang w:val="es-BO" w:eastAsia="es-BO"/>
+              </w:rPr>
+              <w:t> </w:t>
+            </w:r>
+          </w:p>
+        </w:tc>
+        <w:tc>
+          <w:tcPr>
+            <w:tcW w:w="4092" w:type="dxa"/>
+            <w:tcBorders>
+              <w:left w:val="nil"/>
+              <w:bottom w:val="single" w:sz="4" w:space="0" w:color="auto"/>
+            </w:tcBorders>
+            <w:shd w:val="clear" w:color="auto" w:fill="auto"/>
+            <w:noWrap/>
+            <w:vAlign w:val="center"/>
+            <w:hideMark/>
+          </w:tcPr>
+          <w:p>
+            <w:pPr>
+              <w:spacing w:after="0" w:line="276" w:lineRule="auto"/>
+              <w:rPr>
+                <w:rFonts w:ascii="Arial" w:eastAsia="Times New Roman" w:hAnsi="Arial" w:cs="Arial"/>
+                <w:b/>
+                <w:bCs/>
+                <w:color w:val="000000"/>
+                <w:sz w:val="28"/>
+                <w:szCs w:val="28"/>
+                <w:lang w:val="es-BO" w:eastAsia="es-BO"/>
+              </w:rPr>
+            </w:pPr>
+            <w:r>
+              <w:rPr>
+                <w:rFonts w:ascii="Arial" w:eastAsia="Times New Roman" w:hAnsi="Arial" w:cs="Arial"/>
+                <w:b/>
+                <w:bCs/>
+                <w:color w:val="000000"/>
+                <w:sz w:val="28"/>
+                <w:szCs w:val="28"/>
+                <w:lang w:val="es-BO" w:eastAsia="es-BO"/>
+              </w:rPr>
+              <w:t> </w:t>
+            </w:r>
+          </w:p>
+        </w:tc>
+      </w:tr>
+      <w:tr>
+        <w:trPr>
+          <w:trHeight w:val="20"/>
+        </w:trPr>
+        <w:tc>
+          <w:tcPr>
+            <w:tcW w:w="10760" w:type="dxa"/>
+            <w:gridSpan w:val="3"/>
+            <w:tcBorders>
+              <w:top w:val="single" w:sz="4" w:space="0" w:color="auto"/>
+              <w:left w:val="single" w:sz="4" w:space="0" w:color="auto"/>
+              <w:bottom w:val="single" w:sz="4" w:space="0" w:color="auto"/>
+              <w:right w:val="single" w:sz="4" w:space="0" w:color="auto"/>
+            </w:tcBorders>
+            <w:shd w:val="clear" w:color="auto" w:fill="auto"/>
+            <w:vAlign w:val="center"/>
+            <w:hideMark/>
+          </w:tcPr>
+          <w:p>
+            <w:pPr>
+              <w:spacing w:after="0" w:line="276" w:lineRule="auto"/>
+              <w:rPr>
+                <w:rFonts w:ascii="Arial" w:eastAsia="Times New Roman" w:hAnsi="Arial" w:cs="Arial"/>
+                <w:color w:val="000000"/>
+                <w:lang w:val="es-BO" w:eastAsia="es-BO"/>
+              </w:rPr>
+            </w:pPr>
+            <w:r>
+              <w:rPr>
+                <w:rFonts w:ascii="Arial" w:eastAsia="Times New Roman" w:hAnsi="Arial" w:cs="Arial"/>
+                <w:color w:val="000000"/>
+                <w:lang w:val="es-BO" w:eastAsia="es-BO"/>
+              </w:rPr>
+              <w:t xml:space="preserve">La solicitud de crédito cuenta con la autorización del solicitante para verificación de Información crediticia en el Buro INFOCRED, RUI-SEGIP y Listas </w:t>
+            </w:r>
+            <w:proofErr w:type="spellStart"/>
+            <w:r>
+              <w:rPr>
+                <w:rFonts w:ascii="Arial" w:eastAsia="Times New Roman" w:hAnsi="Arial" w:cs="Arial"/>
+                <w:color w:val="000000"/>
+                <w:lang w:val="es-BO" w:eastAsia="es-BO"/>
+              </w:rPr>
+              <w:t>Peps</w:t>
+            </w:r>
+            <w:proofErr w:type="spellEnd"/>
+            <w:r>
+              <w:rPr>
+                <w:rFonts w:ascii="Arial" w:eastAsia="Times New Roman" w:hAnsi="Arial" w:cs="Arial"/>
+                <w:color w:val="000000"/>
+                <w:lang w:val="es-BO" w:eastAsia="es-BO"/>
+              </w:rPr>
+              <w:t xml:space="preserve"> y otras observadas; debidamente firmadas.</w:t>
+            </w:r>
+          </w:p>
+        </w:tc>
+      </w:tr>
+      <w:tr>
+        <w:trPr>
+          <w:trHeight w:val="20"/>
+        </w:trPr>
+        <w:tc>
+          <w:tcPr>
+            <w:tcW w:w="4266" w:type="dxa"/>
+            <w:tcBorders>
+              <w:top w:val="nil"/>
+              <w:left w:val="single" w:sz="4" w:space="0" w:color="auto"/>
+              <w:bottom w:val="single" w:sz="4" w:space="0" w:color="auto"/>
+              <w:right w:val="nil"/>
+            </w:tcBorders>
+            <w:shd w:val="clear" w:color="auto" w:fill="auto"/>
+            <w:noWrap/>
+            <w:vAlign w:val="center"/>
+            <w:hideMark/>
+          </w:tcPr>
+          <w:p>
+            <w:pPr>
+              <w:spacing w:after="0" w:line="276" w:lineRule="auto"/>
+              <w:rPr>
+                <w:rFonts w:ascii="Arial" w:eastAsia="Times New Roman" w:hAnsi="Arial" w:cs="Arial"/>
+                <w:b/>
+                <w:bCs/>
+                <w:color w:val="000000"/>
+                <w:sz w:val="28"/>
+                <w:szCs w:val="28"/>
+                <w:lang w:val="es-BO" w:eastAsia="es-BO"/>
+              </w:rPr>
+            </w:pPr>
+            <w:r>
+              <w:rPr>
+                <w:rFonts w:ascii="Arial" w:eastAsia="Times New Roman" w:hAnsi="Arial" w:cs="Arial"/>
+                <w:b/>
+                <w:bCs/>
+                <w:color w:val="000000"/>
+                <w:sz w:val="28"/>
+                <w:szCs w:val="28"/>
+                <w:lang w:val="es-BO" w:eastAsia="es-BO"/>
+              </w:rPr>
+              <w:t>V. RIESGO DE MERCADO</w:t>
+            </w:r>
+          </w:p>
+        </w:tc>
+        <w:tc>
+          <w:tcPr>
+            <w:tcW w:w="2402" w:type="dxa"/>
+            <w:tcBorders>
+              <w:top w:val="nil"/>
+              <w:left w:val="nil"/>
+              <w:bottom w:val="single" w:sz="4" w:space="0" w:color="auto"/>
+              <w:right w:val="nil"/>
+            </w:tcBorders>
+            <w:shd w:val="clear" w:color="auto" w:fill="auto"/>
+            <w:noWrap/>
+            <w:vAlign w:val="center"/>
+            <w:hideMark/>
+          </w:tcPr>
+          <w:p>
+            <w:pPr>
+              <w:spacing w:after="0" w:line="276" w:lineRule="auto"/>
+              <w:rPr>
+                <w:rFonts w:ascii="Arial" w:eastAsia="Times New Roman" w:hAnsi="Arial" w:cs="Arial"/>
+                <w:b/>
+                <w:bCs/>
+                <w:color w:val="000000"/>
+                <w:sz w:val="28"/>
+                <w:szCs w:val="28"/>
+                <w:lang w:val="es-BO" w:eastAsia="es-BO"/>
+              </w:rPr>
+            </w:pPr>
+            <w:r>
+              <w:rPr>
+                <w:rFonts w:ascii="Arial" w:eastAsia="Times New Roman" w:hAnsi="Arial" w:cs="Arial"/>
+                <w:b/>
+                <w:bCs/>
+                <w:color w:val="000000"/>
+                <w:sz w:val="28"/>
+                <w:szCs w:val="28"/>
+                <w:lang w:val="es-BO" w:eastAsia="es-BO"/>
+              </w:rPr>
+              <w:t> </w:t>
+            </w:r>
+          </w:p>
+        </w:tc>
+        <w:tc>
+          <w:tcPr>
+            <w:tcW w:w="4092" w:type="dxa"/>
+            <w:tcBorders>
+              <w:top w:val="nil"/>
+              <w:left w:val="nil"/>
+              <w:bottom w:val="single" w:sz="4" w:space="0" w:color="auto"/>
+              <w:right w:val="single" w:sz="4" w:space="0" w:color="auto"/>
+            </w:tcBorders>
+            <w:shd w:val="clear" w:color="auto" w:fill="auto"/>
+            <w:noWrap/>
+            <w:vAlign w:val="center"/>
+            <w:hideMark/>
+          </w:tcPr>
+          <w:p>
+            <w:pPr>
+              <w:spacing w:after="0" w:line="276" w:lineRule="auto"/>
+              <w:rPr>
+                <w:rFonts w:ascii="Arial" w:eastAsia="Times New Roman" w:hAnsi="Arial" w:cs="Arial"/>
+                <w:b/>
+                <w:bCs/>
+                <w:color w:val="000000"/>
+                <w:sz w:val="28"/>
+                <w:szCs w:val="28"/>
+                <w:lang w:val="es-BO" w:eastAsia="es-BO"/>
+              </w:rPr>
+            </w:pPr>
+            <w:r>
+              <w:rPr>
+                <w:rFonts w:ascii="Arial" w:eastAsia="Times New Roman" w:hAnsi="Arial" w:cs="Arial"/>
+                <w:b/>
+                <w:bCs/>
+                <w:color w:val="000000"/>
+                <w:sz w:val="28"/>
+                <w:szCs w:val="28"/>
+                <w:lang w:val="es-BO" w:eastAsia="es-BO"/>
+              </w:rPr>
+              <w:t> </w:t>
+            </w:r>
+          </w:p>
+        </w:tc>
+      </w:tr>
+      <w:tr>
+        <w:trPr>
+          <w:trHeight w:val="20"/>
+        </w:trPr>
+        <w:tc>
+          <w:tcPr>
+            <w:tcW w:w="10760" w:type="dxa"/>
+            <w:gridSpan w:val="3"/>
+            <w:tcBorders>
+              <w:top w:val="single" w:sz="4" w:space="0" w:color="auto"/>
+              <w:left w:val="single" w:sz="4" w:space="0" w:color="auto"/>
+              <w:bottom w:val="single" w:sz="4" w:space="0" w:color="auto"/>
+              <w:right w:val="single" w:sz="4" w:space="0" w:color="000000"/>
+            </w:tcBorders>
+            <w:shd w:val="clear" w:color="auto" w:fill="auto"/>
+            <w:vAlign w:val="center"/>
+            <w:hideMark/>
+          </w:tcPr>
+          <w:p>
+            <w:pPr>
+              <w:spacing w:after="0" w:line="276" w:lineRule="auto"/>
+              <w:jc w:val="both"/>
+              <w:rPr>
+                <w:rFonts w:ascii="Arial" w:eastAsia="Times New Roman" w:hAnsi="Arial" w:cs="Arial"/>
+                <w:color w:val="000000"/>
+                <w:lang w:val="es-BO" w:eastAsia="es-BO"/>
+              </w:rPr>
+            </w:pPr>
+            <w:r>
+              <w:rPr>
+                <w:rFonts w:ascii="Arial" w:eastAsia="Times New Roman" w:hAnsi="Arial" w:cs="Arial"/>
+                <w:color w:val="000000"/>
+                <w:lang w:val="es-BO" w:eastAsia="es-BO"/>
+              </w:rPr>
+              <w:t xml:space="preserve">La tasa de </w:t>
+            </w:r>
+            <w:r>
+              <w:rPr>
+                <w:rFonts w:ascii="Arial" w:eastAsia="Times New Roman" w:hAnsi="Arial" w:cs="Arial"/>
+                <w:color w:val="000000"/>
+                <w:lang w:val="es-BO" w:eastAsia="es-BO"/>
+              </w:rPr>
+              <w:t>interés</w:t>
+            </w:r>
+            <w:r>
+              <w:rPr>
+                <w:rFonts w:ascii="Arial" w:eastAsia="Times New Roman" w:hAnsi="Arial" w:cs="Arial"/>
+                <w:color w:val="000000"/>
+                <w:lang w:val="es-BO" w:eastAsia="es-BO"/>
+              </w:rPr>
+              <w:t xml:space="preserve"> establecida para el presente crédito, no corre riesgo de ser modificada por cambios en el mercado.</w:t>
+            </w:r>
+          </w:p>
+          <w:p>
+            <w:pPr>
+              <w:spacing w:after="0" w:line="276" w:lineRule="auto"/>
+              <w:jc w:val="both"/>
+              <w:rPr>
+                <w:rFonts w:ascii="Arial" w:eastAsia="Times New Roman" w:hAnsi="Arial" w:cs="Arial"/>
+                <w:color w:val="000000"/>
+                <w:lang w:val="es-BO" w:eastAsia="es-BO"/>
+              </w:rPr>
+            </w:pPr>
+            <w:r>
+              <w:rPr>
+                <w:rFonts w:ascii="Arial" w:eastAsia="Times New Roman" w:hAnsi="Arial" w:cs="Arial"/>
+                <w:color w:val="000000"/>
+                <w:lang w:val="es-BO" w:eastAsia="es-BO"/>
+              </w:rPr>
+              <w:t>De acuerdo a la declaración de ingresos del solicitante, respaldos y verificación realizada por el Oficial de Créditos, se tiene los siguientes datos:</w:t>
+            </w:r>
+          </w:p>
+          <w:p>
+            <w:pPr>
+              <w:spacing w:after="0" w:line="276" w:lineRule="auto"/>
+              <w:jc w:val="both"/>
+              <w:rPr>
+                <w:rFonts w:ascii="Arial" w:eastAsia="Times New Roman" w:hAnsi="Arial" w:cs="Arial"/>
+                <w:color w:val="000000"/>
+                <w:lang w:val="es-BO" w:eastAsia="es-BO"/>
+              </w:rPr>
+            </w:pPr>
+            <w:r>
+              <w:rPr>
+                <w:rFonts w:ascii="Arial" w:eastAsia="Times New Roman" w:hAnsi="Arial" w:cs="Arial"/>
+                <w:color w:val="000000"/>
+                <w:lang w:val="es-BO" w:eastAsia="es-BO"/>
+              </w:rPr>
+              <w:t>Los ingresos del socio provienen de su actividad como Auxiliar de oficina de archivos, del Gobierno Autónomo Municipal de Potosí, con 8 años de servicio. La boleta de pago, menciona que tiene el Ítem de Portero Mensajero.</w:t>
+            </w:r>
+          </w:p>
+          <w:p>
+            <w:pPr>
+              <w:spacing w:after="0" w:line="276" w:lineRule="auto"/>
+              <w:jc w:val="both"/>
+              <w:rPr>
+                <w:rFonts w:ascii="Arial" w:eastAsia="Times New Roman" w:hAnsi="Arial" w:cs="Arial"/>
+                <w:color w:val="000000"/>
+                <w:lang w:val="es-BO" w:eastAsia="es-BO"/>
+              </w:rPr>
+            </w:pPr>
+            <w:r>
+              <w:rPr>
+                <w:rFonts w:ascii="Arial" w:eastAsia="Times New Roman" w:hAnsi="Arial" w:cs="Arial"/>
+                <w:color w:val="000000"/>
+                <w:lang w:val="es-BO" w:eastAsia="es-BO"/>
+              </w:rPr>
+              <w:t xml:space="preserve">La variable macroeconómica que puede afectar la fuente de ingresos, es una inflación. </w:t>
+            </w:r>
+          </w:p>
+        </w:tc>
+      </w:tr>
+      <w:tr>
+        <w:trPr>
+          <w:trHeight w:val="20"/>
+        </w:trPr>
+        <w:tc>
+          <w:tcPr>
+            <w:tcW w:w="4266" w:type="dxa"/>
+            <w:tcBorders>
+              <w:top w:val="nil"/>
+              <w:left w:val="single" w:sz="4" w:space="0" w:color="auto"/>
+              <w:bottom w:val="single" w:sz="4" w:space="0" w:color="auto"/>
+              <w:right w:val="nil"/>
+            </w:tcBorders>
+            <w:shd w:val="clear" w:color="auto" w:fill="auto"/>
+            <w:noWrap/>
+            <w:vAlign w:val="center"/>
+            <w:hideMark/>
+          </w:tcPr>
+          <w:p>
+            <w:pPr>
+              <w:spacing w:after="0" w:line="276" w:lineRule="auto"/>
+              <w:rPr>
+                <w:rFonts w:ascii="Arial" w:eastAsia="Times New Roman" w:hAnsi="Arial" w:cs="Arial"/>
+                <w:b/>
+                <w:bCs/>
+                <w:color w:val="000000"/>
+                <w:sz w:val="28"/>
+                <w:szCs w:val="28"/>
+                <w:lang w:val="es-BO" w:eastAsia="es-BO"/>
+              </w:rPr>
+            </w:pPr>
+            <w:r>
+              <w:rPr>
+                <w:rFonts w:ascii="Arial" w:eastAsia="Times New Roman" w:hAnsi="Arial" w:cs="Arial"/>
+                <w:b/>
+                <w:bCs/>
+                <w:color w:val="000000"/>
+                <w:sz w:val="28"/>
+                <w:szCs w:val="28"/>
+                <w:lang w:val="es-BO" w:eastAsia="es-BO"/>
+              </w:rPr>
+              <w:t>VI. RIESGO DE LIQUIDEZ</w:t>
+            </w:r>
+          </w:p>
+        </w:tc>
+        <w:tc>
+          <w:tcPr>
+            <w:tcW w:w="2402" w:type="dxa"/>
+            <w:tcBorders>
+              <w:top w:val="nil"/>
+              <w:left w:val="nil"/>
+              <w:bottom w:val="single" w:sz="4" w:space="0" w:color="auto"/>
+              <w:right w:val="nil"/>
+            </w:tcBorders>
+            <w:shd w:val="clear" w:color="auto" w:fill="auto"/>
+            <w:vAlign w:val="center"/>
+            <w:hideMark/>
+          </w:tcPr>
+          <w:p>
+            <w:pPr>
+              <w:spacing w:after="0" w:line="276" w:lineRule="auto"/>
+              <w:rPr>
+                <w:rFonts w:ascii="Arial" w:eastAsia="Times New Roman" w:hAnsi="Arial" w:cs="Arial"/>
+                <w:color w:val="000000"/>
+                <w:lang w:val="es-BO" w:eastAsia="es-BO"/>
+              </w:rPr>
+            </w:pPr>
+            <w:r>
+              <w:rPr>
+                <w:rFonts w:ascii="Arial" w:eastAsia="Times New Roman" w:hAnsi="Arial" w:cs="Arial"/>
+                <w:color w:val="000000"/>
+                <w:lang w:val="es-BO" w:eastAsia="es-BO"/>
+              </w:rPr>
+              <w:t> </w:t>
+            </w:r>
+          </w:p>
+        </w:tc>
+        <w:tc>
+          <w:tcPr>
+            <w:tcW w:w="4092" w:type="dxa"/>
+            <w:tcBorders>
+              <w:top w:val="nil"/>
+              <w:left w:val="nil"/>
+              <w:bottom w:val="single" w:sz="4" w:space="0" w:color="auto"/>
+              <w:right w:val="single" w:sz="4" w:space="0" w:color="auto"/>
+            </w:tcBorders>
+            <w:shd w:val="clear" w:color="auto" w:fill="auto"/>
+            <w:vAlign w:val="center"/>
+            <w:hideMark/>
+          </w:tcPr>
+          <w:p>
+            <w:pPr>
+              <w:spacing w:after="0" w:line="276" w:lineRule="auto"/>
+              <w:rPr>
+                <w:rFonts w:ascii="Arial" w:eastAsia="Times New Roman" w:hAnsi="Arial" w:cs="Arial"/>
+                <w:color w:val="000000"/>
+                <w:lang w:val="es-BO" w:eastAsia="es-BO"/>
+              </w:rPr>
+            </w:pPr>
+            <w:r>
+              <w:rPr>
+                <w:rFonts w:ascii="Arial" w:eastAsia="Times New Roman" w:hAnsi="Arial" w:cs="Arial"/>
+                <w:color w:val="000000"/>
+                <w:lang w:val="es-BO" w:eastAsia="es-BO"/>
+              </w:rPr>
+              <w:t> </w:t>
+            </w:r>
+          </w:p>
+        </w:tc>
+      </w:tr>
+      <w:tr>
+        <w:trPr>
+          <w:trHeight w:val="20"/>
+        </w:trPr>
+        <w:tc>
+          <w:tcPr>
+            <w:tcW w:w="10760" w:type="dxa"/>
+            <w:gridSpan w:val="3"/>
+            <w:tcBorders>
+              <w:top w:val="single" w:sz="4" w:space="0" w:color="auto"/>
+              <w:left w:val="single" w:sz="4" w:space="0" w:color="auto"/>
+              <w:bottom w:val="single" w:sz="4" w:space="0" w:color="auto"/>
+              <w:right w:val="single" w:sz="4" w:space="0" w:color="000000"/>
+            </w:tcBorders>
+            <w:shd w:val="clear" w:color="auto" w:fill="auto"/>
+            <w:vAlign w:val="center"/>
+            <w:hideMark/>
+          </w:tcPr>
+          <w:p>
+            <w:pPr>
+              <w:spacing w:after="0" w:line="276" w:lineRule="auto"/>
+              <w:rPr>
+                <w:rFonts w:ascii="Arial" w:eastAsia="Times New Roman" w:hAnsi="Arial" w:cs="Arial"/>
+                <w:color w:val="000000"/>
+                <w:lang w:val="es-BO" w:eastAsia="es-BO"/>
+              </w:rPr>
+            </w:pPr>
+            <w:r>
+              <w:rPr>
+                <w:rFonts w:ascii="Arial" w:eastAsia="Times New Roman" w:hAnsi="Arial" w:cs="Arial"/>
+                <w:color w:val="000000"/>
+                <w:lang w:val="es-BO" w:eastAsia="es-BO"/>
+              </w:rPr>
+              <w:t xml:space="preserve">Se ha verificado con el </w:t>
+            </w:r>
+            <w:r>
+              <w:rPr>
+                <w:rFonts w:ascii="Arial" w:eastAsia="Times New Roman" w:hAnsi="Arial" w:cs="Arial"/>
+                <w:color w:val="000000"/>
+                <w:lang w:val="es-BO" w:eastAsia="es-BO"/>
+              </w:rPr>
+              <w:t>Área</w:t>
+            </w:r>
+            <w:r>
+              <w:rPr>
+                <w:rFonts w:ascii="Arial" w:eastAsia="Times New Roman" w:hAnsi="Arial" w:cs="Arial"/>
+                <w:color w:val="000000"/>
+                <w:lang w:val="es-BO" w:eastAsia="es-BO"/>
+              </w:rPr>
+              <w:t xml:space="preserve"> de Contabilidad y la entidad </w:t>
+            </w:r>
+            <w:r>
+              <w:rPr>
+                <w:rFonts w:ascii="Arial" w:eastAsia="Times New Roman" w:hAnsi="Arial" w:cs="Arial"/>
+                <w:color w:val="000000"/>
+                <w:lang w:val="es-BO" w:eastAsia="es-BO"/>
+              </w:rPr>
+              <w:t>está</w:t>
+            </w:r>
+            <w:r>
+              <w:rPr>
+                <w:rFonts w:ascii="Arial" w:eastAsia="Times New Roman" w:hAnsi="Arial" w:cs="Arial"/>
+                <w:color w:val="000000"/>
+                <w:lang w:val="es-BO" w:eastAsia="es-BO"/>
+              </w:rPr>
+              <w:t xml:space="preserve"> en la capacidad de realizar el desembolso del crédito</w:t>
+            </w:r>
+          </w:p>
+        </w:tc>
+      </w:tr>
+      <w:tr>
+        <w:trPr>
+          <w:trHeight w:val="20"/>
+        </w:trPr>
+        <w:tc>
+          <w:tcPr>
+            <w:tcW w:w="6668" w:type="dxa"/>
+            <w:gridSpan w:val="2"/>
+            <w:tcBorders>
+              <w:top w:val="single" w:sz="4" w:space="0" w:color="auto"/>
+              <w:left w:val="single" w:sz="4" w:space="0" w:color="auto"/>
+              <w:bottom w:val="single" w:sz="4" w:space="0" w:color="auto"/>
+              <w:right w:val="nil"/>
+            </w:tcBorders>
+            <w:shd w:val="clear" w:color="auto" w:fill="auto"/>
+            <w:noWrap/>
+            <w:vAlign w:val="center"/>
+            <w:hideMark/>
+          </w:tcPr>
+          <w:p>
+            <w:pPr>
+              <w:spacing w:after="0" w:line="276" w:lineRule="auto"/>
+              <w:rPr>
+                <w:rFonts w:ascii="Arial" w:eastAsia="Times New Roman" w:hAnsi="Arial" w:cs="Arial"/>
+                <w:b/>
+                <w:bCs/>
+                <w:color w:val="000000"/>
+                <w:sz w:val="28"/>
+                <w:szCs w:val="28"/>
+                <w:lang w:val="es-BO" w:eastAsia="es-BO"/>
+              </w:rPr>
+            </w:pPr>
+            <w:r>
+              <w:rPr>
+                <w:rFonts w:ascii="Arial" w:eastAsia="Times New Roman" w:hAnsi="Arial" w:cs="Arial"/>
+                <w:b/>
+                <w:bCs/>
+                <w:color w:val="000000"/>
+                <w:sz w:val="28"/>
+                <w:szCs w:val="28"/>
+                <w:lang w:val="es-BO" w:eastAsia="es-BO"/>
+              </w:rPr>
+              <w:t>VII. RIESGO DE LAVADO DE DINERO</w:t>
+            </w:r>
+          </w:p>
+        </w:tc>
+        <w:tc>
+          <w:tcPr>
+            <w:tcW w:w="4092" w:type="dxa"/>
+            <w:tcBorders>
+              <w:top w:val="nil"/>
+              <w:left w:val="nil"/>
+              <w:bottom w:val="single" w:sz="4" w:space="0" w:color="auto"/>
+              <w:right w:val="single" w:sz="4" w:space="0" w:color="auto"/>
+            </w:tcBorders>
+            <w:shd w:val="clear" w:color="auto" w:fill="auto"/>
+            <w:vAlign w:val="center"/>
+            <w:hideMark/>
+          </w:tcPr>
+          <w:p>
+            <w:pPr>
+              <w:spacing w:after="0" w:line="276" w:lineRule="auto"/>
+              <w:rPr>
+                <w:rFonts w:ascii="Arial" w:eastAsia="Times New Roman" w:hAnsi="Arial" w:cs="Arial"/>
+                <w:color w:val="000000"/>
+                <w:lang w:val="es-BO" w:eastAsia="es-BO"/>
+              </w:rPr>
+            </w:pPr>
+            <w:r>
+              <w:rPr>
+                <w:rFonts w:ascii="Arial" w:eastAsia="Times New Roman" w:hAnsi="Arial" w:cs="Arial"/>
+                <w:color w:val="000000"/>
+                <w:lang w:val="es-BO" w:eastAsia="es-BO"/>
+              </w:rPr>
+              <w:t> </w:t>
+            </w:r>
+          </w:p>
+        </w:tc>
+      </w:tr>
+      <w:tr>
+        <w:trPr>
+          <w:trHeight w:val="20"/>
+        </w:trPr>
+        <w:tc>
+          <w:tcPr>
+            <w:tcW w:w="10760" w:type="dxa"/>
+            <w:gridSpan w:val="3"/>
+            <w:tcBorders>
+              <w:top w:val="single" w:sz="4" w:space="0" w:color="auto"/>
+              <w:left w:val="single" w:sz="4" w:space="0" w:color="auto"/>
+              <w:bottom w:val="single" w:sz="4" w:space="0" w:color="auto"/>
+              <w:right w:val="single" w:sz="4" w:space="0" w:color="000000"/>
+            </w:tcBorders>
+            <w:shd w:val="clear" w:color="auto" w:fill="auto"/>
+            <w:vAlign w:val="center"/>
+            <w:hideMark/>
+          </w:tcPr>
+          <w:p>
+            <w:pPr>
+              <w:spacing w:after="0" w:line="276" w:lineRule="auto"/>
+              <w:jc w:val="both"/>
+              <w:rPr>
+                <w:rFonts w:ascii="Arial" w:eastAsia="Times New Roman" w:hAnsi="Arial" w:cs="Arial"/>
+                <w:b/>
+                <w:bCs/>
+                <w:color w:val="000000"/>
+                <w:lang w:val="es-BO" w:eastAsia="es-BO"/>
+              </w:rPr>
+            </w:pPr>
+            <w:r>
+              <w:rPr>
+                <w:rFonts w:ascii="Arial" w:eastAsia="Times New Roman" w:hAnsi="Arial" w:cs="Arial"/>
+                <w:b/>
+                <w:bCs/>
+                <w:color w:val="000000"/>
+                <w:lang w:val="es-BO" w:eastAsia="es-BO"/>
+              </w:rPr>
+              <w:t xml:space="preserve">Listas </w:t>
+            </w:r>
+            <w:proofErr w:type="spellStart"/>
+            <w:r>
+              <w:rPr>
+                <w:rFonts w:ascii="Arial" w:eastAsia="Times New Roman" w:hAnsi="Arial" w:cs="Arial"/>
+                <w:b/>
+                <w:bCs/>
+                <w:color w:val="000000"/>
+                <w:lang w:val="es-BO" w:eastAsia="es-BO"/>
+              </w:rPr>
+              <w:t>PEP's</w:t>
+            </w:r>
+            <w:proofErr w:type="spellEnd"/>
+            <w:r>
+              <w:rPr>
+                <w:rFonts w:ascii="Arial" w:eastAsia="Times New Roman" w:hAnsi="Arial" w:cs="Arial"/>
+                <w:b/>
+                <w:bCs/>
+                <w:color w:val="000000"/>
+                <w:lang w:val="es-BO" w:eastAsia="es-BO"/>
+              </w:rPr>
+              <w:t xml:space="preserve">/otras </w:t>
+            </w:r>
+            <w:r>
+              <w:rPr>
+                <w:rFonts w:ascii="Arial" w:eastAsia="Times New Roman" w:hAnsi="Arial" w:cs="Arial"/>
+                <w:b/>
+                <w:bCs/>
+                <w:color w:val="000000"/>
+                <w:lang w:val="es-BO" w:eastAsia="es-BO"/>
+              </w:rPr>
+              <w:t xml:space="preserve">listas </w:t>
+            </w:r>
+            <w:r>
+              <w:rPr>
+                <w:rFonts w:ascii="Arial" w:eastAsia="Times New Roman" w:hAnsi="Arial" w:cs="Arial"/>
+                <w:color w:val="000000"/>
+                <w:lang w:val="es-BO" w:eastAsia="es-BO"/>
+              </w:rPr>
+              <w:t>Revisadas</w:t>
+            </w:r>
+            <w:r>
+              <w:rPr>
+                <w:rFonts w:ascii="Arial" w:eastAsia="Times New Roman" w:hAnsi="Arial" w:cs="Arial"/>
+                <w:color w:val="000000"/>
+                <w:lang w:val="es-BO" w:eastAsia="es-BO"/>
+              </w:rPr>
+              <w:t xml:space="preserve"> en fecha</w:t>
+            </w:r>
+            <w:r>
+              <w:rPr>
+                <w:rFonts w:ascii="Arial" w:eastAsia="Times New Roman" w:hAnsi="Arial" w:cs="Arial"/>
+                <w:b/>
+                <w:bCs/>
+                <w:color w:val="000000"/>
+                <w:lang w:val="es-BO" w:eastAsia="es-BO"/>
+              </w:rPr>
+              <w:t xml:space="preserve"> 26/12/</w:t>
+            </w:r>
+            <w:r>
+              <w:rPr>
+                <w:rFonts w:ascii="Arial" w:eastAsia="Times New Roman" w:hAnsi="Arial" w:cs="Arial"/>
+                <w:b/>
+                <w:bCs/>
+                <w:color w:val="000000"/>
+                <w:lang w:val="es-BO" w:eastAsia="es-BO"/>
+              </w:rPr>
+              <w:t>2018</w:t>
+            </w:r>
+            <w:r>
+              <w:rPr>
+                <w:rFonts w:ascii="Arial" w:eastAsia="Times New Roman" w:hAnsi="Arial" w:cs="Arial"/>
+                <w:color w:val="000000"/>
+                <w:lang w:val="es-BO" w:eastAsia="es-BO"/>
+              </w:rPr>
+              <w:t>, el</w:t>
+            </w:r>
+            <w:r>
+              <w:rPr>
+                <w:rFonts w:ascii="Arial" w:eastAsia="Times New Roman" w:hAnsi="Arial" w:cs="Arial"/>
+                <w:color w:val="000000"/>
+                <w:lang w:val="es-BO" w:eastAsia="es-BO"/>
+              </w:rPr>
+              <w:t xml:space="preserve"> prestatario no se encuentra registrado en las listas </w:t>
+            </w:r>
+            <w:proofErr w:type="spellStart"/>
+            <w:r>
+              <w:rPr>
+                <w:rFonts w:ascii="Arial" w:eastAsia="Times New Roman" w:hAnsi="Arial" w:cs="Arial"/>
+                <w:color w:val="000000"/>
+                <w:lang w:val="es-BO" w:eastAsia="es-BO"/>
+              </w:rPr>
+              <w:t>PEPs</w:t>
+            </w:r>
+            <w:proofErr w:type="spellEnd"/>
+            <w:r>
+              <w:rPr>
+                <w:rFonts w:ascii="Arial" w:eastAsia="Times New Roman" w:hAnsi="Arial" w:cs="Arial"/>
+                <w:color w:val="000000"/>
+                <w:lang w:val="es-BO" w:eastAsia="es-BO"/>
+              </w:rPr>
+              <w:t xml:space="preserve"> y otras listas observadas. </w:t>
+            </w:r>
+          </w:p>
+        </w:tc>
+      </w:tr>
+      <w:tr>
+        <w:trPr>
+          <w:trHeight w:val="20"/>
+        </w:trPr>
+        <w:tc>
+          <w:tcPr>
+            <w:tcW w:w="4266" w:type="dxa"/>
+            <w:tcBorders>
+              <w:top w:val="nil"/>
+              <w:left w:val="single" w:sz="4" w:space="0" w:color="auto"/>
+              <w:bottom w:val="nil"/>
+              <w:right w:val="nil"/>
+            </w:tcBorders>
+            <w:shd w:val="clear" w:color="auto" w:fill="auto"/>
+            <w:noWrap/>
+            <w:vAlign w:val="center"/>
+            <w:hideMark/>
+          </w:tcPr>
+          <w:p>
+            <w:pPr>
+              <w:spacing w:after="0" w:line="276" w:lineRule="auto"/>
+              <w:rPr>
+                <w:rFonts w:ascii="Arial" w:eastAsia="Times New Roman" w:hAnsi="Arial" w:cs="Arial"/>
+                <w:b/>
+                <w:bCs/>
+                <w:color w:val="000000"/>
+                <w:sz w:val="28"/>
+                <w:szCs w:val="28"/>
+                <w:lang w:val="es-BO" w:eastAsia="es-BO"/>
+              </w:rPr>
+            </w:pPr>
+            <w:r>
+              <w:rPr>
+                <w:rFonts w:ascii="Arial" w:eastAsia="Times New Roman" w:hAnsi="Arial" w:cs="Arial"/>
+                <w:b/>
+                <w:bCs/>
+                <w:color w:val="000000"/>
+                <w:sz w:val="28"/>
+                <w:szCs w:val="28"/>
+                <w:lang w:val="es-BO" w:eastAsia="es-BO"/>
+              </w:rPr>
+              <w:t>VIII. OBSERVACIONES</w:t>
+            </w:r>
+          </w:p>
+        </w:tc>
+        <w:tc>
+          <w:tcPr>
+            <w:tcW w:w="2402" w:type="dxa"/>
+            <w:tcBorders>
+              <w:top w:val="nil"/>
+              <w:left w:val="nil"/>
+              <w:bottom w:val="nil"/>
+              <w:right w:val="nil"/>
+            </w:tcBorders>
+            <w:shd w:val="clear" w:color="auto" w:fill="auto"/>
+            <w:noWrap/>
+            <w:vAlign w:val="center"/>
+            <w:hideMark/>
+          </w:tcPr>
+          <w:p>
+            <w:pPr>
+              <w:spacing w:after="0" w:line="276" w:lineRule="auto"/>
+              <w:rPr>
+                <w:rFonts w:ascii="Arial" w:eastAsia="Times New Roman" w:hAnsi="Arial" w:cs="Arial"/>
+                <w:b/>
+                <w:bCs/>
+                <w:color w:val="000000"/>
+                <w:sz w:val="28"/>
+                <w:szCs w:val="28"/>
+                <w:lang w:val="es-BO" w:eastAsia="es-BO"/>
+              </w:rPr>
+            </w:pPr>
+            <w:r>
+              <w:rPr>
+                <w:rFonts w:ascii="Arial" w:eastAsia="Times New Roman" w:hAnsi="Arial" w:cs="Arial"/>
+                <w:b/>
+                <w:bCs/>
+                <w:color w:val="000000"/>
+                <w:sz w:val="28"/>
+                <w:szCs w:val="28"/>
+                <w:lang w:val="es-BO" w:eastAsia="es-BO"/>
+              </w:rPr>
+              <w:t> </w:t>
+            </w:r>
+          </w:p>
+        </w:tc>
+        <w:tc>
+          <w:tcPr>
+            <w:tcW w:w="4092" w:type="dxa"/>
+            <w:tcBorders>
+              <w:top w:val="nil"/>
+              <w:left w:val="nil"/>
+              <w:bottom w:val="nil"/>
+              <w:right w:val="single" w:sz="4" w:space="0" w:color="auto"/>
+            </w:tcBorders>
+            <w:shd w:val="clear" w:color="auto" w:fill="auto"/>
+            <w:noWrap/>
+            <w:vAlign w:val="center"/>
+            <w:hideMark/>
+          </w:tcPr>
+          <w:p>
+            <w:pPr>
+              <w:spacing w:after="0" w:line="276" w:lineRule="auto"/>
+              <w:rPr>
+                <w:rFonts w:ascii="Arial" w:eastAsia="Times New Roman" w:hAnsi="Arial" w:cs="Arial"/>
+                <w:b/>
+                <w:bCs/>
+                <w:color w:val="000000"/>
+                <w:sz w:val="28"/>
+                <w:szCs w:val="28"/>
+                <w:lang w:val="es-BO" w:eastAsia="es-BO"/>
+              </w:rPr>
+            </w:pPr>
+            <w:r>
+              <w:rPr>
+                <w:rFonts w:ascii="Arial" w:eastAsia="Times New Roman" w:hAnsi="Arial" w:cs="Arial"/>
+                <w:b/>
+                <w:bCs/>
+                <w:color w:val="000000"/>
+                <w:sz w:val="28"/>
+                <w:szCs w:val="28"/>
+                <w:lang w:val="es-BO" w:eastAsia="es-BO"/>
+              </w:rPr>
+              <w:t> </w:t>
+            </w:r>
+          </w:p>
+        </w:tc>
+      </w:tr>
+      <w:tr>
+        <w:trPr>
+          <w:trHeight w:val="20"/>
+        </w:trPr>
+        <w:tc>
+          <w:tcPr>
+            <w:tcW w:w="10760" w:type="dxa"/>
+            <w:gridSpan w:val="3"/>
+            <w:tcBorders>
+              <w:top w:val="single" w:sz="4" w:space="0" w:color="auto"/>
+              <w:left w:val="single" w:sz="4" w:space="0" w:color="auto"/>
+              <w:bottom w:val="single" w:sz="4" w:space="0" w:color="auto"/>
+              <w:right w:val="single" w:sz="4" w:space="0" w:color="000000"/>
+            </w:tcBorders>
+            <w:shd w:val="clear" w:color="auto" w:fill="auto"/>
+            <w:vAlign w:val="center"/>
+            <w:hideMark/>
+          </w:tcPr>
+          <w:p>
+            <w:pPr>
+              <w:spacing w:after="0" w:line="276" w:lineRule="auto"/>
+              <w:rPr>
+                <w:rFonts w:ascii="Arial" w:eastAsia="Times New Roman" w:hAnsi="Arial" w:cs="Arial"/>
+                <w:color w:val="000000"/>
+                <w:lang w:val="es-BO" w:eastAsia="es-BO"/>
+              </w:rPr>
+            </w:pPr>
+            <w:r>
+              <w:rPr>
+                <w:rFonts w:ascii="Arial" w:eastAsia="Times New Roman" w:hAnsi="Arial" w:cs="Arial"/>
+                <w:color w:val="000000"/>
+                <w:lang w:val="es-BO" w:eastAsia="es-BO"/>
+              </w:rPr>
+              <w:t>Ninguna</w:t>
+            </w:r>
+          </w:p>
+        </w:tc>
+      </w:tr>
+      <w:tr>
+        <w:trPr>
+          <w:trHeight w:val="20"/>
+        </w:trPr>
+        <w:tc>
+          <w:tcPr>
+            <w:tcW w:w="10760" w:type="dxa"/>
+            <w:gridSpan w:val="3"/>
+            <w:tcBorders>
+              <w:top w:val="single" w:sz="4" w:space="0" w:color="auto"/>
+              <w:left w:val="single" w:sz="4" w:space="0" w:color="auto"/>
+              <w:bottom w:val="single" w:sz="4" w:space="0" w:color="auto"/>
+              <w:right w:val="single" w:sz="4" w:space="0" w:color="000000"/>
+            </w:tcBorders>
+            <w:shd w:val="clear" w:color="auto" w:fill="auto"/>
+            <w:vAlign w:val="center"/>
+            <w:hideMark/>
+          </w:tcPr>
+          <w:p>
+            <w:pPr>
+              <w:spacing w:after="0" w:line="276" w:lineRule="auto"/>
+              <w:rPr>
+                <w:rFonts w:ascii="Arial" w:eastAsia="Times New Roman" w:hAnsi="Arial" w:cs="Arial"/>
+                <w:b/>
+                <w:bCs/>
+                <w:color w:val="000000"/>
+                <w:sz w:val="28"/>
+                <w:szCs w:val="28"/>
+                <w:lang w:val="es-BO" w:eastAsia="es-BO"/>
+              </w:rPr>
+            </w:pPr>
+            <w:r>
+              <w:rPr>
+                <w:rFonts w:ascii="Arial" w:eastAsia="Times New Roman" w:hAnsi="Arial" w:cs="Arial"/>
+                <w:b/>
+                <w:bCs/>
+                <w:color w:val="000000"/>
+                <w:sz w:val="28"/>
+                <w:szCs w:val="28"/>
+                <w:lang w:val="es-BO" w:eastAsia="es-BO"/>
+              </w:rPr>
+              <w:t>VIX. RECOMENDACIONES</w:t>
+            </w:r>
+          </w:p>
+        </w:tc>
+      </w:tr>
+      <w:tr>
+        <w:trPr>
+          <w:trHeight w:val="20"/>
+        </w:trPr>
+        <w:tc>
+          <w:tcPr>
+            <w:tcW w:w="10760" w:type="dxa"/>
+            <w:gridSpan w:val="3"/>
+            <w:tcBorders>
+              <w:top w:val="single" w:sz="4" w:space="0" w:color="auto"/>
+              <w:left w:val="single" w:sz="4" w:space="0" w:color="auto"/>
+              <w:bottom w:val="single" w:sz="4" w:space="0" w:color="auto"/>
+              <w:right w:val="single" w:sz="4" w:space="0" w:color="000000"/>
+            </w:tcBorders>
+            <w:shd w:val="clear" w:color="auto" w:fill="auto"/>
+            <w:vAlign w:val="center"/>
+            <w:hideMark/>
+          </w:tcPr>
+          <w:p>
+            <w:pPr>
+              <w:spacing w:after="0" w:line="276" w:lineRule="auto"/>
+              <w:rPr>
+                <w:rFonts w:ascii="Arial" w:eastAsia="Times New Roman" w:hAnsi="Arial" w:cs="Arial"/>
+                <w:color w:val="000000"/>
+                <w:lang w:val="es-BO" w:eastAsia="es-BO"/>
+              </w:rPr>
+            </w:pPr>
+            <w:r>
+              <w:rPr>
+                <w:rFonts w:ascii="Arial" w:eastAsia="Times New Roman" w:hAnsi="Arial" w:cs="Arial"/>
+                <w:color w:val="000000"/>
+                <w:lang w:val="es-BO" w:eastAsia="es-BO"/>
+              </w:rPr>
+              <w:t xml:space="preserve">Se recomienda seguimiento al comportamiento crediticio del prestatario y amortizaciones según plan de pagos, considerando que es primera vez que la Cooperativa le otorgara crédito. </w:t>
+            </w:r>
+          </w:p>
+        </w:tc>
+      </w:tr>
+      <w:tr>
+        <w:trPr>
+          <w:trHeight w:val="20"/>
+        </w:trPr>
+        <w:tc>
+          <w:tcPr>
+            <w:tcW w:w="10760" w:type="dxa"/>
+            <w:gridSpan w:val="3"/>
+            <w:tcBorders>
+              <w:top w:val="single" w:sz="4" w:space="0" w:color="auto"/>
+              <w:left w:val="single" w:sz="4" w:space="0" w:color="auto"/>
+              <w:bottom w:val="single" w:sz="4" w:space="0" w:color="auto"/>
+              <w:right w:val="single" w:sz="4" w:space="0" w:color="000000"/>
+            </w:tcBorders>
+            <w:shd w:val="clear" w:color="auto" w:fill="auto"/>
+            <w:vAlign w:val="center"/>
+            <w:hideMark/>
+          </w:tcPr>
+          <w:p>
+            <w:pPr>
+              <w:spacing w:after="0" w:line="276" w:lineRule="auto"/>
+              <w:rPr>
+                <w:rFonts w:ascii="Arial" w:eastAsia="Times New Roman" w:hAnsi="Arial" w:cs="Arial"/>
+                <w:color w:val="000000"/>
+                <w:lang w:val="es-BO" w:eastAsia="es-BO"/>
+              </w:rPr>
+            </w:pPr>
+            <w:r>
+              <w:rPr>
+                <w:rFonts w:ascii="Arial" w:eastAsia="Times New Roman" w:hAnsi="Arial" w:cs="Arial"/>
+                <w:color w:val="000000"/>
+                <w:lang w:val="es-BO" w:eastAsia="es-BO"/>
+              </w:rPr>
+              <w:t> </w:t>
+            </w:r>
+          </w:p>
+        </w:tc>
+      </w:tr>
+      <w:tr>
+        <w:trPr>
+          <w:trHeight w:val="20"/>
+        </w:trPr>
+        <w:tc>
+          <w:tcPr>
+            <w:tcW w:w="4266" w:type="dxa"/>
+            <w:tcBorders>
+              <w:top w:val="nil"/>
+              <w:left w:val="nil"/>
+              <w:bottom w:val="nil"/>
+              <w:right w:val="nil"/>
+            </w:tcBorders>
+            <w:shd w:val="clear" w:color="auto" w:fill="auto"/>
+            <w:noWrap/>
+            <w:vAlign w:val="center"/>
+            <w:hideMark/>
+          </w:tcPr>
+          <w:p>
+            <w:pPr>
+              <w:spacing w:after="0" w:line="276" w:lineRule="auto"/>
+              <w:rPr>
+                <w:rFonts w:ascii="Arial" w:eastAsia="Times New Roman" w:hAnsi="Arial" w:cs="Arial"/>
+                <w:color w:val="000000"/>
+                <w:lang w:val="es-BO" w:eastAsia="es-BO"/>
+              </w:rPr>
+            </w:pPr>
+            <w:r>
+              <w:rPr>
+                <w:rFonts w:ascii="Arial" w:eastAsia="Times New Roman" w:hAnsi="Arial" w:cs="Arial"/>
+                <w:color w:val="000000"/>
+                <w:lang w:val="es-BO" w:eastAsia="es-BO"/>
+              </w:rPr>
+              <w:t>NOMBRE DEL SOLICITANTE</w:t>
+            </w:r>
+          </w:p>
+        </w:tc>
+        <w:tc>
+          <w:tcPr>
+            <w:tcW w:w="2402" w:type="dxa"/>
+            <w:tcBorders>
+              <w:top w:val="nil"/>
+              <w:left w:val="nil"/>
+              <w:bottom w:val="nil"/>
+              <w:right w:val="nil"/>
+            </w:tcBorders>
+            <w:shd w:val="clear" w:color="auto" w:fill="auto"/>
+            <w:noWrap/>
+            <w:vAlign w:val="center"/>
+            <w:hideMark/>
+          </w:tcPr>
+          <w:p>
+            <w:pPr>
+              <w:spacing w:after="0" w:line="276" w:lineRule="auto"/>
+              <w:rPr>
+                <w:rFonts w:ascii="Arial" w:eastAsia="Times New Roman" w:hAnsi="Arial" w:cs="Arial"/>
+                <w:color w:val="000000"/>
+                <w:lang w:val="es-BO" w:eastAsia="es-BO"/>
+              </w:rPr>
+            </w:pPr>
+          </w:p>
+        </w:tc>
+        <w:tc>
+          <w:tcPr>
+            <w:tcW w:w="4092" w:type="dxa"/>
+            <w:tcBorders>
+              <w:top w:val="nil"/>
+              <w:left w:val="nil"/>
+              <w:bottom w:val="nil"/>
+              <w:right w:val="nil"/>
+            </w:tcBorders>
+            <w:shd w:val="clear" w:color="auto" w:fill="auto"/>
+            <w:noWrap/>
+            <w:vAlign w:val="center"/>
+            <w:hideMark/>
+          </w:tcPr>
+          <w:p>
+            <w:pPr>
+              <w:spacing w:after="0" w:line="276" w:lineRule="auto"/>
+              <w:rPr>
+                <w:rFonts w:ascii="Arial" w:eastAsia="Times New Roman" w:hAnsi="Arial" w:cs="Arial"/>
+                <w:color w:val="000000"/>
+                <w:lang w:val="es-BO" w:eastAsia="es-BO"/>
+              </w:rPr>
+            </w:pPr>
+            <w:r>
+              <w:rPr>
+                <w:highlight w:val="green"/>
+              </w:rPr>
+              <w:t>KEVIN ISRAEL TAPIA PEÑARANDA</w:t>
             </w:r>
           </w:p>
         </w:tc>
@@ -1903,6 +3715,7 @@
     <w:r>
       <w:rPr>
         <w:noProof/>
+        <w:lang w:val="es-BO" w:eastAsia="es-BO"/>
       </w:rPr>
       <w:drawing>
         <wp:inline distT="0" distB="0" distL="0" distR="0" wp14:anchorId="7645C263" wp14:editId="0958EF67">
@@ -1977,13 +3790,7 @@
       <w:rPr>
         <w:lang w:val="es-BO"/>
       </w:rPr>
-      <w:t xml:space="preserve">DITO SOCIETARIA SAN MARTIN </w:t>
-    </w:r>
-    <w:r>
-      <w:rPr>
-        <w:lang w:val="es-BO"/>
-      </w:rPr>
-      <w:t>RL</w:t>
+      <w:t>DITO SOCIETARIA SAN MARTIN LTDA</w:t>
     </w:r>
   </w:p>
 </w:hdr>
@@ -2161,7 +3968,7 @@
     <w:lsdException w:name="Table Web 2" w:semiHidden="1" w:unhideWhenUsed="1"/>
     <w:lsdException w:name="Table Web 3" w:semiHidden="1" w:unhideWhenUsed="1"/>
     <w:lsdException w:name="Balloon Text" w:semiHidden="1" w:unhideWhenUsed="1"/>
-    <w:lsdException w:name="Table Grid" w:uiPriority="39"/>
+    <w:lsdException w:name="Table Grid" w:semiHidden="1" w:uiPriority="39" w:unhideWhenUsed="1"/>
     <w:lsdException w:name="Table Theme" w:semiHidden="1" w:unhideWhenUsed="1"/>
     <w:lsdException w:name="Placeholder Text" w:semiHidden="1"/>
     <w:lsdException w:name="No Spacing" w:uiPriority="1" w:qFormat="1"/>
